--- a/演讲比赛流程管理系统.docx
+++ b/演讲比赛流程管理系统.docx
@@ -197,7 +197,7 @@
         <w:ind w:right="-58"/>
         <w:jc w:val="center"/>
         <w:rPr>
-          <w:rFonts w:ascii="Times New Roman" w:eastAsia="楷体" w:hAnsi="Times New Roman" w:cs="Times New Roman" w:hint="eastAsia"/>
+          <w:rFonts w:ascii="Times New Roman" w:eastAsia="楷体" w:hAnsi="Times New Roman" w:cs="Times New Roman"/>
           <w:sz w:val="32"/>
           <w:szCs w:val="32"/>
         </w:rPr>
@@ -338,7 +338,27 @@
           <w:szCs w:val="32"/>
           <w:u w:val="single"/>
         </w:rPr>
-        <w:t>梁憬乐</w:t>
+        <w:t>梁</w:t>
+      </w:r>
+      <w:proofErr w:type="gramStart"/>
+      <w:r>
+        <w:rPr>
+          <w:rFonts w:ascii="Times New Roman" w:eastAsia="楷体" w:hAnsi="Times New Roman" w:cs="Times New Roman" w:hint="eastAsia"/>
+          <w:sz w:val="32"/>
+          <w:szCs w:val="32"/>
+          <w:u w:val="single"/>
+        </w:rPr>
+        <w:t>憬</w:t>
+      </w:r>
+      <w:proofErr w:type="gramEnd"/>
+      <w:r>
+        <w:rPr>
+          <w:rFonts w:ascii="Times New Roman" w:eastAsia="楷体" w:hAnsi="Times New Roman" w:cs="Times New Roman" w:hint="eastAsia"/>
+          <w:sz w:val="32"/>
+          <w:szCs w:val="32"/>
+          <w:u w:val="single"/>
+        </w:rPr>
+        <w:t>乐</w:t>
       </w:r>
       <w:r>
         <w:rPr>
@@ -2517,7 +2537,25 @@
                 <w:sz w:val="28"/>
                 <w:szCs w:val="32"/>
               </w:rPr>
-              <w:t>梁憬乐</w:t>
+              <w:t>梁</w:t>
+            </w:r>
+            <w:proofErr w:type="gramStart"/>
+            <w:r>
+              <w:rPr>
+                <w:rFonts w:ascii="宋体" w:hAnsi="宋体" w:hint="eastAsia"/>
+                <w:sz w:val="28"/>
+                <w:szCs w:val="32"/>
+              </w:rPr>
+              <w:t>憬</w:t>
+            </w:r>
+            <w:proofErr w:type="gramEnd"/>
+            <w:r>
+              <w:rPr>
+                <w:rFonts w:ascii="宋体" w:hAnsi="宋体" w:hint="eastAsia"/>
+                <w:sz w:val="28"/>
+                <w:szCs w:val="32"/>
+              </w:rPr>
+              <w:t>乐</w:t>
             </w:r>
           </w:p>
         </w:tc>
@@ -2953,24 +2991,182 @@
     </w:p>
     <w:p>
       <w:pPr>
+        <w:spacing w:line="276" w:lineRule="auto"/>
+        <w:jc w:val="left"/>
+        <w:rPr>
+          <w:rFonts w:ascii="宋体" w:hAnsi="宋体" w:hint="eastAsia"/>
+          <w:sz w:val="24"/>
+          <w:szCs w:val="28"/>
+        </w:rPr>
+      </w:pPr>
+      <w:r>
+        <w:rPr>
+          <w:rFonts w:ascii="宋体" w:hAnsi="宋体"/>
+          <w:sz w:val="24"/>
+          <w:szCs w:val="28"/>
+        </w:rPr>
+        <w:tab/>
+      </w:r>
+      <w:r>
+        <w:rPr>
+          <w:rFonts w:ascii="宋体" w:hAnsi="宋体" w:hint="eastAsia"/>
+          <w:sz w:val="24"/>
+          <w:szCs w:val="28"/>
+        </w:rPr>
+        <w:t>本系统设计为基于S</w:t>
+      </w:r>
+      <w:r>
+        <w:rPr>
+          <w:rFonts w:ascii="宋体" w:hAnsi="宋体"/>
+          <w:sz w:val="24"/>
+          <w:szCs w:val="28"/>
+        </w:rPr>
+        <w:t>TL</w:t>
+      </w:r>
+      <w:r>
+        <w:rPr>
+          <w:rFonts w:ascii="宋体" w:hAnsi="宋体" w:hint="eastAsia"/>
+          <w:sz w:val="24"/>
+          <w:szCs w:val="28"/>
+        </w:rPr>
+        <w:t>的演讲比赛管理系统，采用C</w:t>
+      </w:r>
+      <w:r>
+        <w:rPr>
+          <w:rFonts w:ascii="宋体" w:hAnsi="宋体"/>
+          <w:sz w:val="24"/>
+          <w:szCs w:val="28"/>
+        </w:rPr>
+        <w:t>++</w:t>
+      </w:r>
+      <w:r>
+        <w:rPr>
+          <w:rFonts w:ascii="宋体" w:hAnsi="宋体" w:hint="eastAsia"/>
+          <w:sz w:val="24"/>
+          <w:szCs w:val="28"/>
+        </w:rPr>
+        <w:t>语言设计程序</w:t>
+      </w:r>
+      <w:r>
+        <w:rPr>
+          <w:rFonts w:ascii="宋体" w:hAnsi="宋体" w:hint="eastAsia"/>
+          <w:sz w:val="24"/>
+          <w:szCs w:val="28"/>
+        </w:rPr>
+        <w:t>，用于管理演讲比赛流程。分为两个类，选手类和演讲比赛管理类，选手类存放选手信息，演讲比赛管理类存放</w:t>
+      </w:r>
+      <w:r>
+        <w:rPr>
+          <w:rFonts w:ascii="宋体" w:hAnsi="宋体" w:hint="eastAsia"/>
+          <w:sz w:val="24"/>
+          <w:szCs w:val="28"/>
+        </w:rPr>
+        <w:t>不同功能的操作及容器。系统主要分为五个功能：展示菜单、进行比赛、查看往届比赛记录、清空记录、退出系统。</w:t>
+      </w:r>
+    </w:p>
+    <w:p>
+      <w:pPr>
+        <w:spacing w:line="276" w:lineRule="auto"/>
+        <w:jc w:val="left"/>
+        <w:rPr>
+          <w:rFonts w:ascii="宋体" w:hAnsi="宋体"/>
+          <w:sz w:val="24"/>
+          <w:szCs w:val="28"/>
+        </w:rPr>
+      </w:pPr>
+    </w:p>
+    <w:p>
+      <w:pPr>
+        <w:spacing w:line="276" w:lineRule="auto"/>
+        <w:jc w:val="left"/>
+        <w:rPr>
+          <w:rFonts w:ascii="宋体" w:hAnsi="宋体"/>
+          <w:sz w:val="24"/>
+          <w:szCs w:val="28"/>
+        </w:rPr>
+      </w:pPr>
+    </w:p>
+    <w:p>
+      <w:pPr>
+        <w:spacing w:line="276" w:lineRule="auto"/>
+        <w:jc w:val="left"/>
+        <w:rPr>
+          <w:rFonts w:ascii="宋体" w:hAnsi="宋体" w:hint="eastAsia"/>
+          <w:sz w:val="24"/>
+          <w:szCs w:val="28"/>
+        </w:rPr>
+      </w:pPr>
+    </w:p>
+    <w:p>
+      <w:pPr>
+        <w:pStyle w:val="4"/>
+      </w:pPr>
+      <w:r>
+        <w:t>资源</w:t>
+      </w:r>
+    </w:p>
+    <w:p>
+      <w:pPr>
+        <w:rPr>
+          <w:rFonts w:ascii="宋体" w:hAnsi="宋体"/>
+          <w:sz w:val="24"/>
+        </w:rPr>
+      </w:pPr>
+      <w:r>
+        <w:rPr>
+          <w:rFonts w:ascii="宋体" w:hAnsi="宋体"/>
+          <w:sz w:val="24"/>
+        </w:rPr>
+        <w:t>本</w:t>
+      </w:r>
+      <w:r>
+        <w:rPr>
+          <w:rFonts w:ascii="宋体" w:hAnsi="宋体" w:hint="eastAsia"/>
+          <w:sz w:val="24"/>
+        </w:rPr>
+        <w:t>演讲比赛流程管理系统提供了选手信息与选手排名</w:t>
+      </w:r>
+    </w:p>
+    <w:p>
+      <w:pPr>
+        <w:pStyle w:val="4"/>
+        <w:numPr>
+          <w:ilvl w:val="3"/>
+          <w:numId w:val="0"/>
+        </w:numPr>
+        <w:spacing w:line="372" w:lineRule="auto"/>
+        <w:ind w:firstLine="402"/>
+      </w:pPr>
+      <w:r>
+        <w:t>活动列表</w:t>
+      </w:r>
+    </w:p>
+    <w:p>
+      <w:pPr>
         <w:pStyle w:val="a4"/>
         <w:numPr>
           <w:ilvl w:val="0"/>
-          <w:numId w:val="5"/>
+          <w:numId w:val="6"/>
         </w:numPr>
-        <w:ind w:firstLineChars="0"/>
-        <w:jc w:val="left"/>
-        <w:rPr>
-          <w:rFonts w:ascii="宋体" w:hAnsi="宋体"/>
-          <w:sz w:val="24"/>
-        </w:rPr>
-      </w:pPr>
-      <w:r>
-        <w:rPr>
-          <w:rFonts w:ascii="宋体" w:hAnsi="宋体" w:hint="eastAsia"/>
-          <w:sz w:val="24"/>
-        </w:rPr>
-        <w:t>学校举行一场演讲比赛，共有12个人参加，比赛共两轮，第一轮为淘汰赛，第二轮为决赛。</w:t>
+        <w:ind w:left="480" w:hangingChars="200" w:hanging="480"/>
+        <w:rPr>
+          <w:rFonts w:ascii="宋体" w:hAnsi="宋体"/>
+          <w:sz w:val="24"/>
+        </w:rPr>
+      </w:pPr>
+      <w:r>
+        <w:rPr>
+          <w:rFonts w:ascii="宋体" w:hAnsi="宋体" w:hint="eastAsia"/>
+          <w:sz w:val="24"/>
+        </w:rPr>
+        <w:t>用户通过抽签对选手比赛进行排序及分组</w:t>
+      </w:r>
+      <w:r>
+        <w:rPr>
+          <w:rFonts w:ascii="宋体" w:hAnsi="宋体"/>
+          <w:sz w:val="24"/>
+        </w:rPr>
+        <w:t>。</w:t>
       </w:r>
     </w:p>
     <w:p>
@@ -2978,21 +3174,34 @@
         <w:pStyle w:val="a4"/>
         <w:numPr>
           <w:ilvl w:val="0"/>
-          <w:numId w:val="5"/>
+          <w:numId w:val="6"/>
         </w:numPr>
-        <w:ind w:firstLineChars="0"/>
-        <w:jc w:val="left"/>
-        <w:rPr>
-          <w:rFonts w:ascii="宋体" w:hAnsi="宋体"/>
-          <w:sz w:val="24"/>
-        </w:rPr>
-      </w:pPr>
-      <w:r>
-        <w:rPr>
-          <w:rFonts w:ascii="宋体" w:hAnsi="宋体" w:hint="eastAsia"/>
-          <w:sz w:val="24"/>
-        </w:rPr>
-        <w:t>每个选手都有对应的编码，如10001-10012。</w:t>
+        <w:ind w:left="480" w:hangingChars="200" w:hanging="480"/>
+        <w:rPr>
+          <w:rFonts w:ascii="宋体" w:hAnsi="宋体"/>
+          <w:sz w:val="24"/>
+        </w:rPr>
+      </w:pPr>
+      <w:r>
+        <w:rPr>
+          <w:rFonts w:ascii="宋体" w:hAnsi="宋体" w:hint="eastAsia"/>
+          <w:sz w:val="24"/>
+        </w:rPr>
+        <w:t>用户</w:t>
+      </w:r>
+      <w:r>
+        <w:rPr>
+          <w:rFonts w:ascii="宋体" w:hAnsi="宋体"/>
+          <w:sz w:val="24"/>
+        </w:rPr>
+        <w:t>可以</w:t>
+      </w:r>
+      <w:r>
+        <w:rPr>
+          <w:rFonts w:ascii="宋体" w:hAnsi="宋体" w:hint="eastAsia"/>
+          <w:sz w:val="24"/>
+        </w:rPr>
+        <w:t>查看评委的打分。</w:t>
       </w:r>
     </w:p>
     <w:p>
@@ -3000,21 +3209,62 @@
         <w:pStyle w:val="a4"/>
         <w:numPr>
           <w:ilvl w:val="0"/>
-          <w:numId w:val="5"/>
+          <w:numId w:val="6"/>
         </w:numPr>
-        <w:ind w:firstLineChars="0"/>
-        <w:jc w:val="left"/>
-        <w:rPr>
-          <w:rFonts w:ascii="宋体" w:hAnsi="宋体"/>
-          <w:sz w:val="24"/>
-        </w:rPr>
-      </w:pPr>
-      <w:r>
-        <w:rPr>
-          <w:rFonts w:ascii="宋体" w:hAnsi="宋体" w:hint="eastAsia"/>
-          <w:sz w:val="24"/>
-        </w:rPr>
-        <w:t>比赛方式：分组比赛，每组6人。</w:t>
+        <w:ind w:left="480" w:hangingChars="200" w:hanging="480"/>
+        <w:rPr>
+          <w:rFonts w:ascii="宋体" w:hAnsi="宋体"/>
+          <w:sz w:val="24"/>
+        </w:rPr>
+      </w:pPr>
+      <w:r>
+        <w:rPr>
+          <w:rFonts w:ascii="宋体" w:hAnsi="宋体" w:hint="eastAsia"/>
+          <w:sz w:val="24"/>
+        </w:rPr>
+        <w:t>用户</w:t>
+      </w:r>
+      <w:r>
+        <w:rPr>
+          <w:rFonts w:ascii="宋体" w:hAnsi="宋体"/>
+          <w:sz w:val="24"/>
+        </w:rPr>
+        <w:t>可以</w:t>
+      </w:r>
+      <w:r>
+        <w:rPr>
+          <w:rFonts w:ascii="宋体" w:hAnsi="宋体" w:hint="eastAsia"/>
+          <w:sz w:val="24"/>
+        </w:rPr>
+        <w:t>通过查看</w:t>
+      </w:r>
+      <w:r>
+        <w:rPr>
+          <w:rFonts w:ascii="宋体" w:hAnsi="宋体" w:hint="eastAsia"/>
+          <w:sz w:val="24"/>
+        </w:rPr>
+        <w:t>选手</w:t>
+      </w:r>
+      <w:r>
+        <w:rPr>
+          <w:rFonts w:ascii="宋体" w:hAnsi="宋体" w:hint="eastAsia"/>
+          <w:sz w:val="24"/>
+        </w:rPr>
+        <w:t>的成绩，可</w:t>
+      </w:r>
+      <w:r>
+        <w:rPr>
+          <w:rFonts w:ascii="宋体" w:hAnsi="宋体" w:hint="eastAsia"/>
+          <w:sz w:val="24"/>
+        </w:rPr>
+        <w:t>查看晋级结果</w:t>
+      </w:r>
+      <w:r>
+        <w:rPr>
+          <w:rFonts w:ascii="宋体" w:hAnsi="宋体" w:hint="eastAsia"/>
+          <w:sz w:val="24"/>
+        </w:rPr>
+        <w:t>。</w:t>
       </w:r>
     </w:p>
     <w:p>
@@ -3022,95 +3272,192 @@
         <w:pStyle w:val="a4"/>
         <w:numPr>
           <w:ilvl w:val="0"/>
-          <w:numId w:val="5"/>
+          <w:numId w:val="6"/>
         </w:numPr>
-        <w:ind w:firstLineChars="0"/>
+        <w:ind w:left="480" w:hangingChars="200" w:hanging="480"/>
+        <w:rPr>
+          <w:rFonts w:ascii="宋体" w:hAnsi="宋体"/>
+          <w:sz w:val="24"/>
+        </w:rPr>
+      </w:pPr>
+      <w:r>
+        <w:rPr>
+          <w:rFonts w:ascii="宋体" w:hAnsi="宋体" w:hint="eastAsia"/>
+          <w:sz w:val="24"/>
+        </w:rPr>
+        <w:t>用户可以查看每一届比赛胜出者成绩。</w:t>
+      </w:r>
+    </w:p>
+    <w:p>
+      <w:pPr>
+        <w:spacing w:line="276" w:lineRule="auto"/>
         <w:jc w:val="left"/>
         <w:rPr>
           <w:rFonts w:ascii="宋体" w:hAnsi="宋体"/>
           <w:sz w:val="24"/>
-        </w:rPr>
-      </w:pPr>
-      <w:r>
-        <w:rPr>
-          <w:rFonts w:ascii="宋体" w:hAnsi="宋体" w:hint="eastAsia"/>
-          <w:sz w:val="24"/>
-        </w:rPr>
-        <w:t>第一轮比赛分为两个小组，整体比赛按照选手编号进行抽签后进行演讲。</w:t>
-      </w:r>
-    </w:p>
-    <w:p>
-      <w:pPr>
-        <w:pStyle w:val="a4"/>
-        <w:numPr>
-          <w:ilvl w:val="0"/>
-          <w:numId w:val="5"/>
-        </w:numPr>
-        <w:ind w:firstLineChars="0"/>
+          <w:szCs w:val="28"/>
+        </w:rPr>
+      </w:pPr>
+    </w:p>
+    <w:p>
+      <w:pPr>
+        <w:pStyle w:val="4"/>
+        <w:ind w:firstLineChars="100" w:firstLine="280"/>
+      </w:pPr>
+      <w:r>
+        <w:lastRenderedPageBreak/>
+        <w:t>信息资源列表</w:t>
+      </w:r>
+    </w:p>
+    <w:p>
+      <w:pPr>
+        <w:rPr>
+          <w:rFonts w:ascii="宋体" w:hAnsi="宋体"/>
+          <w:sz w:val="24"/>
+        </w:rPr>
+      </w:pPr>
+      <w:r>
+        <w:rPr>
+          <w:rFonts w:hint="eastAsia"/>
+          <w:sz w:val="24"/>
+        </w:rPr>
+        <w:t>·</w:t>
+      </w:r>
+      <w:proofErr w:type="gramStart"/>
+      <w:r>
+        <w:rPr>
+          <w:rFonts w:ascii="宋体" w:hAnsi="宋体"/>
+          <w:sz w:val="24"/>
+        </w:rPr>
+        <w:t>基本</w:t>
+      </w:r>
+      <w:r>
+        <w:rPr>
+          <w:rFonts w:ascii="宋体" w:hAnsi="宋体" w:hint="eastAsia"/>
+          <w:sz w:val="24"/>
+        </w:rPr>
+        <w:t>选手</w:t>
+      </w:r>
+      <w:proofErr w:type="gramEnd"/>
+      <w:r>
+        <w:rPr>
+          <w:rFonts w:ascii="宋体" w:hAnsi="宋体"/>
+          <w:sz w:val="24"/>
+        </w:rPr>
+        <w:t>信息</w:t>
+      </w:r>
+      <w:r>
+        <w:rPr>
+          <w:rFonts w:ascii="宋体" w:hAnsi="宋体" w:hint="eastAsia"/>
+          <w:sz w:val="24"/>
+        </w:rPr>
+        <w:t>（姓名，编号）</w:t>
+      </w:r>
+    </w:p>
+    <w:p>
+      <w:pPr>
+        <w:rPr>
+          <w:rFonts w:ascii="宋体" w:hAnsi="宋体"/>
+          <w:sz w:val="24"/>
+        </w:rPr>
+      </w:pPr>
+      <w:r>
+        <w:rPr>
+          <w:rFonts w:ascii="宋体" w:hAnsi="宋体" w:hint="eastAsia"/>
+          <w:sz w:val="24"/>
+        </w:rPr>
+        <w:t>·选手成绩</w:t>
+      </w:r>
+      <w:r>
+        <w:rPr>
+          <w:rFonts w:ascii="宋体" w:hAnsi="宋体"/>
+          <w:sz w:val="24"/>
+        </w:rPr>
+        <w:t>信息</w:t>
+      </w:r>
+      <w:r>
+        <w:rPr>
+          <w:rFonts w:ascii="宋体" w:hAnsi="宋体" w:hint="eastAsia"/>
+          <w:sz w:val="24"/>
+        </w:rPr>
+        <w:t>（编号，每轮成绩）</w:t>
+      </w:r>
+    </w:p>
+    <w:p>
+      <w:pPr>
+        <w:rPr>
+          <w:rFonts w:ascii="宋体" w:hAnsi="宋体"/>
+          <w:sz w:val="24"/>
+        </w:rPr>
+      </w:pPr>
+      <w:r>
+        <w:rPr>
+          <w:rFonts w:ascii="宋体" w:hAnsi="宋体" w:hint="eastAsia"/>
+          <w:sz w:val="24"/>
+        </w:rPr>
+        <w:t>·评委打分</w:t>
+      </w:r>
+      <w:r>
+        <w:rPr>
+          <w:rFonts w:ascii="宋体" w:hAnsi="宋体"/>
+          <w:sz w:val="24"/>
+        </w:rPr>
+        <w:t>信息</w:t>
+      </w:r>
+    </w:p>
+    <w:p>
+      <w:pPr>
+        <w:rPr>
+          <w:rFonts w:ascii="宋体" w:hAnsi="宋体"/>
+          <w:sz w:val="24"/>
+        </w:rPr>
+      </w:pPr>
+      <w:r>
+        <w:rPr>
+          <w:rFonts w:ascii="宋体" w:hAnsi="宋体" w:hint="eastAsia"/>
+          <w:sz w:val="24"/>
+        </w:rPr>
+        <w:t>·</w:t>
+      </w:r>
+      <w:r>
+        <w:rPr>
+          <w:rFonts w:ascii="宋体" w:hAnsi="宋体" w:hint="eastAsia"/>
+          <w:sz w:val="24"/>
+        </w:rPr>
+        <w:t>获胜选手</w:t>
+      </w:r>
+      <w:r>
+        <w:rPr>
+          <w:rFonts w:ascii="宋体" w:hAnsi="宋体"/>
+          <w:sz w:val="24"/>
+        </w:rPr>
+        <w:t>信息</w:t>
+      </w:r>
+      <w:r>
+        <w:rPr>
+          <w:rFonts w:ascii="宋体" w:hAnsi="宋体" w:hint="eastAsia"/>
+          <w:sz w:val="24"/>
+        </w:rPr>
+        <w:t>（冠亚季军编号，最终得分）</w:t>
+      </w:r>
+    </w:p>
+    <w:p>
+      <w:pPr>
+        <w:spacing w:line="276" w:lineRule="auto"/>
         <w:jc w:val="left"/>
         <w:rPr>
           <w:rFonts w:ascii="宋体" w:hAnsi="宋体"/>
           <w:sz w:val="24"/>
-        </w:rPr>
-      </w:pPr>
-      <w:r>
-        <w:rPr>
-          <w:rFonts w:ascii="宋体" w:hAnsi="宋体" w:hint="eastAsia"/>
-          <w:sz w:val="24"/>
-        </w:rPr>
-        <w:t>十个评委给每个选手打分，去掉最高分和最低分，求平均分作为选手的成绩。</w:t>
-      </w:r>
-    </w:p>
-    <w:p>
-      <w:pPr>
-        <w:pStyle w:val="a4"/>
-        <w:numPr>
-          <w:ilvl w:val="0"/>
-          <w:numId w:val="5"/>
-        </w:numPr>
-        <w:ind w:firstLineChars="0"/>
+          <w:szCs w:val="28"/>
+        </w:rPr>
+      </w:pPr>
+    </w:p>
+    <w:p>
+      <w:pPr>
+        <w:spacing w:line="276" w:lineRule="auto"/>
         <w:jc w:val="left"/>
         <w:rPr>
-          <w:rFonts w:ascii="宋体" w:hAnsi="宋体"/>
-          <w:sz w:val="24"/>
-        </w:rPr>
-      </w:pPr>
-      <w:r>
-        <w:rPr>
-          <w:rFonts w:ascii="宋体" w:hAnsi="宋体" w:hint="eastAsia"/>
-          <w:sz w:val="24"/>
-        </w:rPr>
-        <w:t>当每个小组演讲完后，淘汰组内排名最后的三名选手，前三名晋级，进入下一轮比赛。</w:t>
-      </w:r>
-    </w:p>
-    <w:p>
-      <w:pPr>
-        <w:pStyle w:val="a4"/>
-        <w:numPr>
-          <w:ilvl w:val="0"/>
-          <w:numId w:val="5"/>
-        </w:numPr>
-        <w:ind w:firstLineChars="0"/>
-        <w:jc w:val="left"/>
-        <w:rPr>
-          <w:rFonts w:ascii="宋体" w:hAnsi="宋体"/>
-          <w:sz w:val="24"/>
-        </w:rPr>
-      </w:pPr>
-      <w:r>
-        <w:rPr>
-          <w:rFonts w:ascii="宋体" w:hAnsi="宋体" w:hint="eastAsia"/>
-          <w:sz w:val="24"/>
-        </w:rPr>
-        <w:t>第二轮比赛为决赛，前3名胜出。</w:t>
-      </w:r>
-    </w:p>
-    <w:p>
-      <w:pPr>
-        <w:spacing w:line="276" w:lineRule="auto"/>
-        <w:jc w:val="left"/>
-        <w:rPr>
-          <w:rFonts w:ascii="宋体" w:hAnsi="宋体"/>
+          <w:rFonts w:ascii="宋体" w:hAnsi="宋体" w:hint="eastAsia"/>
           <w:sz w:val="24"/>
           <w:szCs w:val="28"/>
         </w:rPr>
@@ -3126,7 +3473,6 @@
         <w:rPr>
           <w:rFonts w:hint="eastAsia"/>
         </w:rPr>
-        <w:lastRenderedPageBreak/>
         <w:t>1.2</w:t>
       </w:r>
       <w:bookmarkEnd w:id="2"/>
@@ -3240,65 +3586,293 @@
     <w:p/>
     <w:p>
       <w:pPr>
-        <w:pStyle w:val="4"/>
-      </w:pPr>
-      <w:r>
-        <w:t>资源</w:t>
-      </w:r>
-    </w:p>
-    <w:p>
-      <w:pPr>
-        <w:rPr>
-          <w:rFonts w:ascii="宋体" w:hAnsi="宋体"/>
-          <w:sz w:val="24"/>
-        </w:rPr>
-      </w:pPr>
-      <w:r>
-        <w:rPr>
-          <w:rFonts w:ascii="宋体" w:hAnsi="宋体"/>
-          <w:sz w:val="24"/>
-        </w:rPr>
-        <w:t>本</w:t>
-      </w:r>
-      <w:r>
-        <w:rPr>
-          <w:rFonts w:ascii="宋体" w:hAnsi="宋体" w:hint="eastAsia"/>
-          <w:sz w:val="24"/>
-        </w:rPr>
-        <w:t>演讲比赛流程管理系统提供了选手信息与选手排名</w:t>
-      </w:r>
-    </w:p>
-    <w:p>
-      <w:pPr>
-        <w:pStyle w:val="4"/>
-        <w:numPr>
-          <w:ilvl w:val="3"/>
-          <w:numId w:val="0"/>
-        </w:numPr>
-        <w:spacing w:line="372" w:lineRule="auto"/>
-        <w:ind w:firstLine="402"/>
-      </w:pPr>
-      <w:r>
-        <w:t>活动列表</w:t>
-      </w:r>
-    </w:p>
-    <w:p>
-      <w:pPr>
-        <w:pStyle w:val="a4"/>
-        <w:numPr>
-          <w:ilvl w:val="0"/>
-          <w:numId w:val="6"/>
-        </w:numPr>
-        <w:ind w:left="480" w:hangingChars="200" w:hanging="480"/>
-        <w:rPr>
-          <w:rFonts w:ascii="宋体" w:hAnsi="宋体"/>
-          <w:sz w:val="24"/>
-        </w:rPr>
-      </w:pPr>
-      <w:r>
-        <w:rPr>
-          <w:rFonts w:ascii="宋体" w:hAnsi="宋体" w:hint="eastAsia"/>
-          <w:sz w:val="24"/>
+        <w:spacing w:line="276" w:lineRule="auto"/>
+        <w:jc w:val="left"/>
+        <w:rPr>
+          <w:rFonts w:ascii="宋体" w:hAnsi="宋体"/>
+          <w:sz w:val="24"/>
+          <w:szCs w:val="28"/>
+        </w:rPr>
+      </w:pPr>
+    </w:p>
+    <w:p>
+      <w:pPr>
+        <w:spacing w:line="276" w:lineRule="auto"/>
+        <w:jc w:val="left"/>
+        <w:rPr>
+          <w:rFonts w:ascii="宋体" w:hAnsi="宋体"/>
+          <w:sz w:val="24"/>
+          <w:szCs w:val="28"/>
+        </w:rPr>
+      </w:pPr>
+    </w:p>
+    <w:p>
+      <w:pPr>
+        <w:pStyle w:val="2"/>
+      </w:pPr>
+      <w:bookmarkStart w:id="3" w:name="_Toc44485023"/>
+      <w:r>
+        <w:rPr>
+          <w:rFonts w:hint="eastAsia"/>
+        </w:rPr>
+        <w:lastRenderedPageBreak/>
+        <w:t>1.3</w:t>
+      </w:r>
+      <w:r>
+        <w:rPr>
+          <w:rFonts w:hint="eastAsia"/>
+        </w:rPr>
+        <w:t>用例</w:t>
+      </w:r>
+      <w:bookmarkEnd w:id="3"/>
+      <w:r>
+        <w:rPr>
+          <w:rFonts w:hint="eastAsia"/>
+        </w:rPr>
+        <w:t>规约</w:t>
+      </w:r>
+    </w:p>
+    <w:p>
+      <w:pPr>
+        <w:pStyle w:val="3"/>
+      </w:pPr>
+      <w:bookmarkStart w:id="4" w:name="_Toc44485026"/>
+      <w:r>
+        <w:rPr>
+          <w:rFonts w:hint="eastAsia"/>
+        </w:rPr>
+        <w:t>1.3.1</w:t>
+      </w:r>
+      <w:r>
+        <w:rPr>
+          <w:rFonts w:hint="eastAsia"/>
+        </w:rPr>
+        <w:t>展示菜单用例</w:t>
+      </w:r>
+      <w:bookmarkEnd w:id="4"/>
+    </w:p>
+    <w:p>
+      <w:pPr>
+        <w:spacing w:line="276" w:lineRule="auto"/>
+        <w:rPr>
+          <w:rFonts w:ascii="宋体" w:hAnsi="宋体"/>
+          <w:sz w:val="24"/>
+          <w:szCs w:val="28"/>
+        </w:rPr>
+      </w:pPr>
+      <w:r>
+        <w:rPr>
+          <w:rFonts w:ascii="宋体" w:hAnsi="宋体" w:hint="eastAsia"/>
+          <w:sz w:val="24"/>
+          <w:szCs w:val="28"/>
+        </w:rPr>
+        <w:t>1</w:t>
+      </w:r>
+      <w:r>
+        <w:rPr>
+          <w:rFonts w:ascii="宋体" w:hAnsi="宋体" w:hint="eastAsia"/>
+          <w:sz w:val="24"/>
+          <w:szCs w:val="28"/>
+        </w:rPr>
+        <w:t>．</w:t>
+      </w:r>
+      <w:r>
+        <w:rPr>
+          <w:rFonts w:ascii="宋体" w:hAnsi="宋体" w:hint="eastAsia"/>
+          <w:sz w:val="24"/>
+          <w:szCs w:val="28"/>
+        </w:rPr>
+        <w:t>简要说明</w:t>
+      </w:r>
+    </w:p>
+    <w:p>
+      <w:pPr>
+        <w:spacing w:line="276" w:lineRule="auto"/>
+        <w:rPr>
+          <w:rFonts w:ascii="宋体" w:hAnsi="宋体"/>
+          <w:sz w:val="24"/>
+          <w:szCs w:val="28"/>
+        </w:rPr>
+      </w:pPr>
+      <w:r>
+        <w:rPr>
+          <w:rFonts w:ascii="宋体" w:hAnsi="宋体" w:hint="eastAsia"/>
+          <w:sz w:val="24"/>
+          <w:szCs w:val="28"/>
+        </w:rPr>
+        <w:t>本用例允许用户查看菜单并选择菜单上的功能使用户和系统进行交互。</w:t>
+      </w:r>
+    </w:p>
+    <w:p>
+      <w:pPr>
+        <w:spacing w:line="276" w:lineRule="auto"/>
+        <w:rPr>
+          <w:rFonts w:ascii="宋体" w:hAnsi="宋体"/>
+          <w:sz w:val="24"/>
+          <w:szCs w:val="28"/>
+        </w:rPr>
+      </w:pPr>
+    </w:p>
+    <w:p>
+      <w:pPr>
+        <w:spacing w:line="276" w:lineRule="auto"/>
+        <w:rPr>
+          <w:rFonts w:ascii="宋体" w:hAnsi="宋体"/>
+          <w:sz w:val="24"/>
+          <w:szCs w:val="28"/>
+        </w:rPr>
+      </w:pPr>
+      <w:r>
+        <w:rPr>
+          <w:rFonts w:ascii="宋体" w:hAnsi="宋体" w:hint="eastAsia"/>
+          <w:sz w:val="24"/>
+          <w:szCs w:val="28"/>
+        </w:rPr>
+        <w:t>2</w:t>
+      </w:r>
+      <w:r>
+        <w:rPr>
+          <w:rFonts w:ascii="宋体" w:hAnsi="宋体" w:hint="eastAsia"/>
+          <w:sz w:val="24"/>
+          <w:szCs w:val="28"/>
+        </w:rPr>
+        <w:t>．</w:t>
+      </w:r>
+      <w:r>
+        <w:rPr>
+          <w:rFonts w:ascii="宋体" w:hAnsi="宋体" w:hint="eastAsia"/>
+          <w:sz w:val="24"/>
+          <w:szCs w:val="28"/>
+        </w:rPr>
+        <w:t>事件流</w:t>
+      </w:r>
+    </w:p>
+    <w:p>
+      <w:pPr>
+        <w:spacing w:line="276" w:lineRule="auto"/>
+        <w:rPr>
+          <w:rFonts w:ascii="宋体" w:hAnsi="宋体"/>
+          <w:sz w:val="24"/>
+          <w:szCs w:val="28"/>
+        </w:rPr>
+      </w:pPr>
+      <w:r>
+        <w:rPr>
+          <w:rFonts w:ascii="宋体" w:hAnsi="宋体" w:hint="eastAsia"/>
+          <w:sz w:val="24"/>
+          <w:szCs w:val="28"/>
+        </w:rPr>
+        <w:t>2</w:t>
+      </w:r>
+      <w:r>
+        <w:rPr>
+          <w:rFonts w:ascii="宋体" w:hAnsi="宋体"/>
+          <w:sz w:val="24"/>
+          <w:szCs w:val="28"/>
+        </w:rPr>
+        <w:t>.1</w:t>
+      </w:r>
+      <w:r>
+        <w:rPr>
+          <w:rFonts w:ascii="宋体" w:hAnsi="宋体" w:hint="eastAsia"/>
+          <w:sz w:val="24"/>
+          <w:szCs w:val="28"/>
+        </w:rPr>
+        <w:t>基本事件流</w:t>
+      </w:r>
+    </w:p>
+    <w:p>
+      <w:pPr>
+        <w:spacing w:line="276" w:lineRule="auto"/>
+        <w:rPr>
+          <w:rFonts w:ascii="宋体" w:hAnsi="宋体"/>
+          <w:sz w:val="24"/>
+          <w:szCs w:val="28"/>
+        </w:rPr>
+      </w:pPr>
+      <w:r>
+        <w:rPr>
+          <w:rFonts w:ascii="宋体" w:hAnsi="宋体" w:hint="eastAsia"/>
+          <w:sz w:val="24"/>
+          <w:szCs w:val="28"/>
+        </w:rPr>
+        <w:t>（1）</w:t>
+      </w:r>
+      <w:r>
+        <w:rPr>
+          <w:rFonts w:ascii="宋体" w:hAnsi="宋体" w:hint="eastAsia"/>
+          <w:sz w:val="24"/>
+          <w:szCs w:val="28"/>
+        </w:rPr>
+        <w:t>查看菜单</w:t>
+      </w:r>
+    </w:p>
+    <w:p>
+      <w:pPr>
+        <w:spacing w:line="276" w:lineRule="auto"/>
+        <w:rPr>
+          <w:rFonts w:ascii="宋体" w:hAnsi="宋体"/>
+          <w:sz w:val="24"/>
+          <w:szCs w:val="28"/>
+        </w:rPr>
+      </w:pPr>
+      <w:r>
+        <w:rPr>
+          <w:rFonts w:ascii="宋体" w:hAnsi="宋体" w:hint="eastAsia"/>
+          <w:sz w:val="24"/>
+          <w:szCs w:val="28"/>
+        </w:rPr>
+        <w:t>用户进入系统时菜单自动弹出来</w:t>
+      </w:r>
+      <w:r>
+        <w:rPr>
+          <w:rFonts w:ascii="宋体" w:hAnsi="宋体" w:hint="eastAsia"/>
+          <w:sz w:val="24"/>
+          <w:szCs w:val="28"/>
+        </w:rPr>
+        <w:t>。</w:t>
+      </w:r>
+    </w:p>
+    <w:p>
+      <w:pPr>
+        <w:spacing w:line="276" w:lineRule="auto"/>
+        <w:rPr>
+          <w:rFonts w:ascii="宋体" w:hAnsi="宋体"/>
+          <w:sz w:val="24"/>
+          <w:szCs w:val="28"/>
+        </w:rPr>
+      </w:pPr>
+      <w:r>
+        <w:rPr>
+          <w:rFonts w:ascii="宋体" w:hAnsi="宋体" w:hint="eastAsia"/>
+          <w:sz w:val="24"/>
+          <w:szCs w:val="28"/>
+        </w:rPr>
+        <w:t>（</w:t>
+      </w:r>
+      <w:r>
+        <w:rPr>
+          <w:rFonts w:ascii="宋体" w:hAnsi="宋体" w:hint="eastAsia"/>
+          <w:sz w:val="24"/>
+          <w:szCs w:val="28"/>
+        </w:rPr>
+        <w:t>2）选择功能</w:t>
+      </w:r>
+    </w:p>
+    <w:p>
+      <w:pPr>
+        <w:spacing w:line="276" w:lineRule="auto"/>
+        <w:rPr>
+          <w:rFonts w:ascii="宋体" w:hAnsi="宋体"/>
+          <w:sz w:val="24"/>
+          <w:szCs w:val="28"/>
+        </w:rPr>
+      </w:pPr>
+      <w:r>
+        <w:rPr>
+          <w:rFonts w:ascii="宋体" w:hAnsi="宋体" w:hint="eastAsia"/>
+          <w:sz w:val="24"/>
+          <w:szCs w:val="28"/>
         </w:rPr>
         <w:t>用户</w:t>
       </w:r>
@@ -3306,844 +3880,254 @@
         <w:rPr>
           <w:rFonts w:ascii="宋体" w:hAnsi="宋体" w:hint="eastAsia"/>
           <w:sz w:val="24"/>
-        </w:rPr>
-        <w:t>通过抽签对选手比赛进行排序及分组</w:t>
-      </w:r>
-      <w:r>
-        <w:rPr>
-          <w:rFonts w:ascii="宋体" w:hAnsi="宋体"/>
-          <w:sz w:val="24"/>
-        </w:rPr>
-        <w:t>。</w:t>
-      </w:r>
-    </w:p>
-    <w:p>
-      <w:pPr>
-        <w:pStyle w:val="a4"/>
-        <w:numPr>
-          <w:ilvl w:val="0"/>
-          <w:numId w:val="6"/>
-        </w:numPr>
-        <w:ind w:left="480" w:hangingChars="200" w:hanging="480"/>
-        <w:rPr>
-          <w:rFonts w:ascii="宋体" w:hAnsi="宋体"/>
-          <w:sz w:val="24"/>
-        </w:rPr>
-      </w:pPr>
-      <w:r>
-        <w:rPr>
-          <w:rFonts w:ascii="宋体" w:hAnsi="宋体" w:hint="eastAsia"/>
-          <w:sz w:val="24"/>
-        </w:rPr>
-        <w:t>用户</w:t>
-      </w:r>
-      <w:r>
-        <w:rPr>
-          <w:rFonts w:ascii="宋体" w:hAnsi="宋体"/>
-          <w:sz w:val="24"/>
-        </w:rPr>
-        <w:t>可以</w:t>
-      </w:r>
-      <w:r>
-        <w:rPr>
-          <w:rFonts w:ascii="宋体" w:hAnsi="宋体" w:hint="eastAsia"/>
-          <w:sz w:val="24"/>
-        </w:rPr>
-        <w:t>查看评委的打分。</w:t>
-      </w:r>
-    </w:p>
-    <w:p>
-      <w:pPr>
-        <w:pStyle w:val="a4"/>
-        <w:numPr>
-          <w:ilvl w:val="0"/>
-          <w:numId w:val="6"/>
-        </w:numPr>
-        <w:ind w:left="480" w:hangingChars="200" w:hanging="480"/>
-        <w:rPr>
-          <w:rFonts w:ascii="宋体" w:hAnsi="宋体"/>
-          <w:sz w:val="24"/>
-        </w:rPr>
-      </w:pPr>
-      <w:r>
-        <w:rPr>
-          <w:rFonts w:ascii="宋体" w:hAnsi="宋体" w:hint="eastAsia"/>
-          <w:sz w:val="24"/>
-        </w:rPr>
-        <w:t>用户</w:t>
-      </w:r>
-      <w:r>
-        <w:rPr>
-          <w:rFonts w:ascii="宋体" w:hAnsi="宋体"/>
-          <w:sz w:val="24"/>
-        </w:rPr>
-        <w:t>可以</w:t>
-      </w:r>
-      <w:r>
-        <w:rPr>
-          <w:rFonts w:ascii="宋体" w:hAnsi="宋体" w:hint="eastAsia"/>
-          <w:sz w:val="24"/>
-        </w:rPr>
-        <w:t>通过查看</w:t>
-      </w:r>
-      <w:r>
-        <w:rPr>
-          <w:rFonts w:ascii="宋体" w:hAnsi="宋体" w:hint="eastAsia"/>
-          <w:sz w:val="24"/>
-        </w:rPr>
-        <w:t>选手</w:t>
-      </w:r>
-      <w:r>
-        <w:rPr>
-          <w:rFonts w:ascii="宋体" w:hAnsi="宋体" w:hint="eastAsia"/>
-          <w:sz w:val="24"/>
-        </w:rPr>
-        <w:t>的成绩，可</w:t>
-      </w:r>
-      <w:r>
-        <w:rPr>
-          <w:rFonts w:ascii="宋体" w:hAnsi="宋体" w:hint="eastAsia"/>
-          <w:sz w:val="24"/>
-        </w:rPr>
-        <w:t>查看晋级结果</w:t>
-      </w:r>
-      <w:r>
-        <w:rPr>
-          <w:rFonts w:ascii="宋体" w:hAnsi="宋体" w:hint="eastAsia"/>
-          <w:sz w:val="24"/>
-        </w:rPr>
-        <w:t>。</w:t>
-      </w:r>
-    </w:p>
-    <w:p>
-      <w:pPr>
-        <w:pStyle w:val="a4"/>
-        <w:numPr>
-          <w:ilvl w:val="0"/>
-          <w:numId w:val="6"/>
-        </w:numPr>
-        <w:ind w:left="480" w:hangingChars="200" w:hanging="480"/>
-        <w:rPr>
-          <w:rFonts w:ascii="宋体" w:hAnsi="宋体"/>
-          <w:sz w:val="24"/>
-        </w:rPr>
-      </w:pPr>
-      <w:r>
-        <w:rPr>
-          <w:rFonts w:ascii="宋体" w:hAnsi="宋体" w:hint="eastAsia"/>
-          <w:sz w:val="24"/>
-        </w:rPr>
-        <w:t>用户可以查看每一届比赛胜出者成绩。</w:t>
-      </w:r>
-    </w:p>
-    <w:p>
-      <w:pPr>
-        <w:spacing w:line="276" w:lineRule="auto"/>
-        <w:jc w:val="left"/>
-        <w:rPr>
-          <w:rFonts w:ascii="宋体" w:hAnsi="宋体"/>
-          <w:sz w:val="24"/>
-          <w:szCs w:val="28"/>
-        </w:rPr>
-      </w:pPr>
-    </w:p>
-    <w:p>
-      <w:pPr>
-        <w:pStyle w:val="4"/>
-        <w:ind w:firstLineChars="100" w:firstLine="280"/>
-      </w:pPr>
-      <w:r>
-        <w:lastRenderedPageBreak/>
-        <w:t>信息资源列表</w:t>
-      </w:r>
-    </w:p>
-    <w:p>
-      <w:pPr>
-        <w:rPr>
-          <w:rFonts w:ascii="宋体" w:hAnsi="宋体"/>
-          <w:sz w:val="24"/>
-        </w:rPr>
-      </w:pPr>
+          <w:szCs w:val="28"/>
+        </w:rPr>
+        <w:t>输入</w:t>
+      </w:r>
+      <w:r>
+        <w:rPr>
+          <w:rFonts w:ascii="宋体" w:hAnsi="宋体" w:hint="eastAsia"/>
+          <w:sz w:val="24"/>
+          <w:szCs w:val="28"/>
+        </w:rPr>
+        <w:t>菜单上的功能编号</w:t>
+      </w:r>
+      <w:r>
+        <w:rPr>
+          <w:rFonts w:ascii="宋体" w:hAnsi="宋体" w:hint="eastAsia"/>
+          <w:sz w:val="24"/>
+          <w:szCs w:val="28"/>
+        </w:rPr>
+        <w:t>，系统执行相应功能</w:t>
+      </w:r>
+      <w:r>
+        <w:rPr>
+          <w:rFonts w:ascii="宋体" w:hAnsi="宋体" w:hint="eastAsia"/>
+          <w:sz w:val="24"/>
+          <w:szCs w:val="28"/>
+        </w:rPr>
+        <w:t>：</w:t>
+      </w:r>
+    </w:p>
+    <w:p>
+      <w:pPr>
+        <w:spacing w:line="276" w:lineRule="auto"/>
+        <w:ind w:left="420" w:firstLine="420"/>
+        <w:rPr>
+          <w:rFonts w:ascii="宋体" w:hAnsi="宋体"/>
+          <w:sz w:val="24"/>
+          <w:szCs w:val="28"/>
+        </w:rPr>
+      </w:pPr>
+      <w:r>
+        <w:rPr>
+          <w:rFonts w:ascii="宋体" w:hAnsi="宋体" w:hint="eastAsia"/>
+          <w:sz w:val="24"/>
+          <w:szCs w:val="28"/>
+        </w:rPr>
+        <w:t>若用户输入“1”，则执行“开始比赛”功能；</w:t>
+      </w:r>
+    </w:p>
+    <w:p>
+      <w:pPr>
+        <w:spacing w:line="276" w:lineRule="auto"/>
+        <w:ind w:left="420" w:firstLine="420"/>
+        <w:rPr>
+          <w:rFonts w:ascii="宋体" w:hAnsi="宋体"/>
+          <w:sz w:val="24"/>
+          <w:szCs w:val="28"/>
+        </w:rPr>
+      </w:pPr>
+      <w:r>
+        <w:rPr>
+          <w:rFonts w:ascii="宋体" w:hAnsi="宋体" w:hint="eastAsia"/>
+          <w:sz w:val="24"/>
+          <w:szCs w:val="28"/>
+        </w:rPr>
+        <w:t>若用户输入“2”，则执行“查看往届成绩”功能；</w:t>
+      </w:r>
+    </w:p>
+    <w:p>
+      <w:pPr>
+        <w:spacing w:line="276" w:lineRule="auto"/>
+        <w:ind w:left="420" w:firstLine="420"/>
+        <w:rPr>
+          <w:rFonts w:ascii="宋体" w:hAnsi="宋体"/>
+          <w:sz w:val="24"/>
+          <w:szCs w:val="28"/>
+        </w:rPr>
+      </w:pPr>
+      <w:r>
+        <w:rPr>
+          <w:rFonts w:ascii="宋体" w:hAnsi="宋体" w:hint="eastAsia"/>
+          <w:sz w:val="24"/>
+          <w:szCs w:val="28"/>
+        </w:rPr>
+        <w:t>若用户输入“3”，则执行“清空比赛记录”功能；</w:t>
+      </w:r>
+    </w:p>
+    <w:p>
+      <w:pPr>
+        <w:spacing w:line="276" w:lineRule="auto"/>
+        <w:ind w:left="420" w:firstLine="420"/>
+        <w:rPr>
+          <w:rFonts w:ascii="宋体" w:hAnsi="宋体"/>
+          <w:sz w:val="24"/>
+          <w:szCs w:val="28"/>
+        </w:rPr>
+      </w:pPr>
+      <w:r>
+        <w:rPr>
+          <w:rFonts w:ascii="宋体" w:hAnsi="宋体" w:hint="eastAsia"/>
+          <w:sz w:val="24"/>
+          <w:szCs w:val="28"/>
+        </w:rPr>
+        <w:t>若用户输入“0”，则执行“退出系统”功能。</w:t>
+      </w:r>
+    </w:p>
+    <w:p>
+      <w:pPr>
+        <w:spacing w:line="276" w:lineRule="auto"/>
+        <w:rPr>
+          <w:rFonts w:ascii="宋体" w:hAnsi="宋体"/>
+          <w:sz w:val="24"/>
+          <w:szCs w:val="28"/>
+        </w:rPr>
+      </w:pPr>
+    </w:p>
+    <w:p>
+      <w:pPr>
+        <w:spacing w:line="276" w:lineRule="auto"/>
+        <w:rPr>
+          <w:rFonts w:ascii="宋体" w:hAnsi="宋体"/>
+          <w:sz w:val="22"/>
+          <w:szCs w:val="24"/>
+        </w:rPr>
+      </w:pPr>
+    </w:p>
+    <w:p>
+      <w:pPr>
+        <w:spacing w:line="276" w:lineRule="auto"/>
+        <w:rPr>
+          <w:rFonts w:ascii="宋体" w:hAnsi="宋体"/>
+          <w:sz w:val="24"/>
+          <w:szCs w:val="24"/>
+        </w:rPr>
+      </w:pPr>
+      <w:r>
+        <w:rPr>
+          <w:rFonts w:ascii="宋体" w:hAnsi="宋体" w:hint="eastAsia"/>
+          <w:sz w:val="24"/>
+          <w:szCs w:val="24"/>
+        </w:rPr>
+        <w:t>2.2</w:t>
+      </w:r>
+      <w:r>
+        <w:rPr>
+          <w:rFonts w:ascii="宋体" w:hAnsi="宋体" w:hint="eastAsia"/>
+          <w:sz w:val="24"/>
+          <w:szCs w:val="24"/>
+        </w:rPr>
+        <w:t>备选事件流</w:t>
+      </w:r>
+    </w:p>
+    <w:p>
+      <w:pPr>
+        <w:spacing w:line="276" w:lineRule="auto"/>
+        <w:rPr>
+          <w:rFonts w:ascii="宋体" w:hAnsi="宋体"/>
+          <w:sz w:val="24"/>
+          <w:szCs w:val="24"/>
+        </w:rPr>
+      </w:pPr>
+      <w:r>
+        <w:rPr>
+          <w:rFonts w:ascii="宋体" w:hAnsi="宋体" w:hint="eastAsia"/>
+          <w:sz w:val="24"/>
+          <w:szCs w:val="24"/>
+        </w:rPr>
+        <w:t>用户输入非菜单上的编号</w:t>
+      </w:r>
+      <w:r>
+        <w:rPr>
+          <w:rFonts w:ascii="宋体" w:hAnsi="宋体" w:hint="eastAsia"/>
+          <w:sz w:val="24"/>
+          <w:szCs w:val="24"/>
+        </w:rPr>
+        <w:t>，则</w:t>
+      </w:r>
+      <w:proofErr w:type="gramStart"/>
+      <w:r>
+        <w:rPr>
+          <w:rFonts w:ascii="宋体" w:hAnsi="宋体" w:hint="eastAsia"/>
+          <w:sz w:val="24"/>
+          <w:szCs w:val="24"/>
+        </w:rPr>
+        <w:t>清屏</w:t>
+      </w:r>
+      <w:r>
+        <w:rPr>
+          <w:rFonts w:ascii="宋体" w:hAnsi="宋体" w:hint="eastAsia"/>
+          <w:sz w:val="24"/>
+          <w:szCs w:val="24"/>
+        </w:rPr>
+        <w:t>所输入</w:t>
+      </w:r>
+      <w:proofErr w:type="gramEnd"/>
+      <w:r>
+        <w:rPr>
+          <w:rFonts w:ascii="宋体" w:hAnsi="宋体" w:hint="eastAsia"/>
+          <w:sz w:val="24"/>
+          <w:szCs w:val="24"/>
+        </w:rPr>
+        <w:t>的内容，用户继续输入菜单编号。</w:t>
+      </w:r>
+    </w:p>
+    <w:p>
+      <w:pPr>
+        <w:spacing w:line="276" w:lineRule="auto"/>
+        <w:rPr>
+          <w:rFonts w:ascii="宋体" w:hAnsi="宋体"/>
+          <w:sz w:val="24"/>
+          <w:szCs w:val="24"/>
+        </w:rPr>
+      </w:pPr>
+    </w:p>
+    <w:p>
+      <w:pPr>
+        <w:spacing w:line="276" w:lineRule="auto"/>
+        <w:rPr>
+          <w:rFonts w:ascii="宋体" w:hAnsi="宋体"/>
+          <w:sz w:val="24"/>
+          <w:szCs w:val="24"/>
+        </w:rPr>
+      </w:pPr>
+    </w:p>
+    <w:p>
+      <w:pPr>
+        <w:spacing w:line="276" w:lineRule="auto"/>
+        <w:rPr>
+          <w:rFonts w:ascii="宋体" w:hAnsi="宋体"/>
+          <w:sz w:val="24"/>
+          <w:szCs w:val="24"/>
+        </w:rPr>
+      </w:pPr>
+    </w:p>
+    <w:p>
+      <w:pPr>
+        <w:pStyle w:val="3"/>
+      </w:pPr>
+      <w:bookmarkStart w:id="5" w:name="_Toc44485027"/>
       <w:r>
         <w:rPr>
           <w:rFonts w:hint="eastAsia"/>
-          <w:sz w:val="24"/>
-        </w:rPr>
-        <w:t>·</w:t>
-      </w:r>
-      <w:r>
-        <w:rPr>
-          <w:rFonts w:ascii="宋体" w:hAnsi="宋体"/>
-          <w:sz w:val="24"/>
-        </w:rPr>
-        <w:t>基本</w:t>
-      </w:r>
-      <w:r>
-        <w:rPr>
-          <w:rFonts w:ascii="宋体" w:hAnsi="宋体" w:hint="eastAsia"/>
-          <w:sz w:val="24"/>
-        </w:rPr>
-        <w:t>选手</w:t>
-      </w:r>
-      <w:r>
-        <w:rPr>
-          <w:rFonts w:ascii="宋体" w:hAnsi="宋体"/>
-          <w:sz w:val="24"/>
-        </w:rPr>
-        <w:t>信息</w:t>
-      </w:r>
-      <w:r>
-        <w:rPr>
-          <w:rFonts w:ascii="宋体" w:hAnsi="宋体" w:hint="eastAsia"/>
-          <w:sz w:val="24"/>
-        </w:rPr>
-        <w:t>（</w:t>
-      </w:r>
-      <w:r>
-        <w:rPr>
-          <w:rFonts w:ascii="宋体" w:hAnsi="宋体" w:hint="eastAsia"/>
-          <w:sz w:val="24"/>
-        </w:rPr>
-        <w:t>姓名，编号）</w:t>
-      </w:r>
-    </w:p>
-    <w:p>
-      <w:pPr>
-        <w:rPr>
-          <w:rFonts w:ascii="宋体" w:hAnsi="宋体"/>
-          <w:sz w:val="24"/>
-        </w:rPr>
-      </w:pPr>
-      <w:r>
-        <w:rPr>
-          <w:rFonts w:ascii="宋体" w:hAnsi="宋体" w:hint="eastAsia"/>
-          <w:sz w:val="24"/>
-        </w:rPr>
-        <w:t>·选手成绩</w:t>
-      </w:r>
-      <w:r>
-        <w:rPr>
-          <w:rFonts w:ascii="宋体" w:hAnsi="宋体"/>
-          <w:sz w:val="24"/>
-        </w:rPr>
-        <w:t>信息</w:t>
-      </w:r>
-      <w:r>
-        <w:rPr>
-          <w:rFonts w:ascii="宋体" w:hAnsi="宋体" w:hint="eastAsia"/>
-          <w:sz w:val="24"/>
-        </w:rPr>
-        <w:t>（编号，</w:t>
-      </w:r>
-      <w:r>
-        <w:rPr>
-          <w:rFonts w:ascii="宋体" w:hAnsi="宋体" w:hint="eastAsia"/>
-          <w:sz w:val="24"/>
-        </w:rPr>
-        <w:t>每轮</w:t>
-      </w:r>
-      <w:r>
-        <w:rPr>
-          <w:rFonts w:ascii="宋体" w:hAnsi="宋体" w:hint="eastAsia"/>
-          <w:sz w:val="24"/>
-        </w:rPr>
-        <w:t>成绩）</w:t>
-      </w:r>
-    </w:p>
-    <w:p>
-      <w:pPr>
-        <w:rPr>
-          <w:rFonts w:ascii="宋体" w:hAnsi="宋体"/>
-          <w:sz w:val="24"/>
-        </w:rPr>
-      </w:pPr>
-      <w:r>
-        <w:rPr>
-          <w:rFonts w:ascii="宋体" w:hAnsi="宋体" w:hint="eastAsia"/>
-          <w:sz w:val="24"/>
-        </w:rPr>
-        <w:t>·评委打分</w:t>
-      </w:r>
-      <w:r>
-        <w:rPr>
-          <w:rFonts w:ascii="宋体" w:hAnsi="宋体"/>
-          <w:sz w:val="24"/>
-        </w:rPr>
-        <w:t>信息</w:t>
-      </w:r>
-    </w:p>
-    <w:p>
-      <w:pPr>
-        <w:rPr>
-          <w:rFonts w:ascii="宋体" w:hAnsi="宋体"/>
-          <w:sz w:val="24"/>
-        </w:rPr>
-      </w:pPr>
-      <w:r>
-        <w:rPr>
-          <w:rFonts w:ascii="宋体" w:hAnsi="宋体" w:hint="eastAsia"/>
-          <w:sz w:val="24"/>
-        </w:rPr>
-        <w:t>·</w:t>
-      </w:r>
-      <w:r>
-        <w:rPr>
-          <w:rFonts w:ascii="宋体" w:hAnsi="宋体" w:hint="eastAsia"/>
-          <w:sz w:val="24"/>
-        </w:rPr>
-        <w:t>获胜选手</w:t>
-      </w:r>
-      <w:r>
-        <w:rPr>
-          <w:rFonts w:ascii="宋体" w:hAnsi="宋体"/>
-          <w:sz w:val="24"/>
-        </w:rPr>
-        <w:t>信息</w:t>
-      </w:r>
-      <w:r>
-        <w:rPr>
-          <w:rFonts w:ascii="宋体" w:hAnsi="宋体" w:hint="eastAsia"/>
-          <w:sz w:val="24"/>
-        </w:rPr>
-        <w:t>（冠亚季军编号，最终得分）</w:t>
-      </w:r>
-    </w:p>
-    <w:p>
-      <w:pPr>
-        <w:spacing w:line="276" w:lineRule="auto"/>
-        <w:jc w:val="left"/>
-        <w:rPr>
-          <w:rFonts w:ascii="宋体" w:hAnsi="宋体"/>
-          <w:sz w:val="24"/>
-          <w:szCs w:val="28"/>
-        </w:rPr>
-      </w:pPr>
-    </w:p>
-    <w:p>
-      <w:pPr>
-        <w:spacing w:line="276" w:lineRule="auto"/>
-        <w:jc w:val="left"/>
-        <w:rPr>
-          <w:rFonts w:ascii="宋体" w:hAnsi="宋体"/>
-          <w:sz w:val="24"/>
-          <w:szCs w:val="28"/>
-        </w:rPr>
-      </w:pPr>
-    </w:p>
-    <w:p>
-      <w:pPr>
-        <w:spacing w:line="276" w:lineRule="auto"/>
-        <w:jc w:val="left"/>
-        <w:rPr>
-          <w:rFonts w:ascii="宋体" w:hAnsi="宋体"/>
-          <w:sz w:val="24"/>
-          <w:szCs w:val="28"/>
-        </w:rPr>
-      </w:pPr>
-    </w:p>
-    <w:p>
-      <w:pPr>
-        <w:pStyle w:val="2"/>
-      </w:pPr>
-      <w:bookmarkStart w:id="3" w:name="_Toc44485023"/>
+        </w:rPr>
+        <w:t>1.3.2</w:t>
+      </w:r>
       <w:r>
         <w:rPr>
           <w:rFonts w:hint="eastAsia"/>
         </w:rPr>
-        <w:t>1.3</w:t>
-      </w:r>
-      <w:r>
-        <w:rPr>
-          <w:rFonts w:hint="eastAsia"/>
-        </w:rPr>
-        <w:t>用例</w:t>
-      </w:r>
-      <w:bookmarkEnd w:id="3"/>
-      <w:r>
-        <w:rPr>
-          <w:rFonts w:hint="eastAsia"/>
-        </w:rPr>
-        <w:t>规约</w:t>
-      </w:r>
-    </w:p>
-    <w:p>
-      <w:pPr>
-        <w:pStyle w:val="3"/>
-      </w:pPr>
-      <w:bookmarkStart w:id="4" w:name="_Toc44485026"/>
-      <w:r>
-        <w:rPr>
-          <w:rFonts w:hint="eastAsia"/>
-        </w:rPr>
-        <w:t>1.3.1</w:t>
-      </w:r>
-      <w:r>
-        <w:rPr>
-          <w:rFonts w:hint="eastAsia"/>
-        </w:rPr>
-        <w:t>展示菜单用例</w:t>
-      </w:r>
-      <w:bookmarkEnd w:id="4"/>
-    </w:p>
-    <w:p>
-      <w:pPr>
-        <w:spacing w:line="276" w:lineRule="auto"/>
-        <w:rPr>
-          <w:rFonts w:ascii="宋体" w:hAnsi="宋体"/>
-          <w:sz w:val="24"/>
-          <w:szCs w:val="28"/>
-        </w:rPr>
-      </w:pPr>
-      <w:r>
-        <w:rPr>
-          <w:rFonts w:ascii="宋体" w:hAnsi="宋体" w:hint="eastAsia"/>
-          <w:sz w:val="24"/>
-          <w:szCs w:val="28"/>
-        </w:rPr>
-        <w:t>1</w:t>
-      </w:r>
-      <w:r>
-        <w:rPr>
-          <w:rFonts w:ascii="宋体" w:hAnsi="宋体" w:hint="eastAsia"/>
-          <w:sz w:val="24"/>
-          <w:szCs w:val="28"/>
-        </w:rPr>
-        <w:t>．</w:t>
-      </w:r>
-      <w:r>
-        <w:rPr>
-          <w:rFonts w:ascii="宋体" w:hAnsi="宋体" w:hint="eastAsia"/>
-          <w:sz w:val="24"/>
-          <w:szCs w:val="28"/>
-        </w:rPr>
-        <w:t>简要说明</w:t>
-      </w:r>
-    </w:p>
-    <w:p>
-      <w:pPr>
-        <w:spacing w:line="276" w:lineRule="auto"/>
-        <w:rPr>
-          <w:rFonts w:ascii="宋体" w:hAnsi="宋体"/>
-          <w:sz w:val="24"/>
-          <w:szCs w:val="28"/>
-        </w:rPr>
-      </w:pPr>
-      <w:r>
-        <w:rPr>
-          <w:rFonts w:ascii="宋体" w:hAnsi="宋体" w:hint="eastAsia"/>
-          <w:sz w:val="24"/>
-          <w:szCs w:val="28"/>
-        </w:rPr>
-        <w:t>本用例允许用户查看菜单并选择菜单上的功能使用户和系统进行交互。</w:t>
-      </w:r>
-    </w:p>
-    <w:p>
-      <w:pPr>
-        <w:spacing w:line="276" w:lineRule="auto"/>
-        <w:rPr>
-          <w:rFonts w:ascii="宋体" w:hAnsi="宋体"/>
-          <w:sz w:val="24"/>
-          <w:szCs w:val="28"/>
-        </w:rPr>
-      </w:pPr>
-    </w:p>
-    <w:p>
-      <w:pPr>
-        <w:spacing w:line="276" w:lineRule="auto"/>
-        <w:rPr>
-          <w:rFonts w:ascii="宋体" w:hAnsi="宋体"/>
-          <w:sz w:val="24"/>
-          <w:szCs w:val="28"/>
-        </w:rPr>
-      </w:pPr>
-      <w:r>
-        <w:rPr>
-          <w:rFonts w:ascii="宋体" w:hAnsi="宋体" w:hint="eastAsia"/>
-          <w:sz w:val="24"/>
-          <w:szCs w:val="28"/>
-        </w:rPr>
-        <w:t>2</w:t>
-      </w:r>
-      <w:r>
-        <w:rPr>
-          <w:rFonts w:ascii="宋体" w:hAnsi="宋体" w:hint="eastAsia"/>
-          <w:sz w:val="24"/>
-          <w:szCs w:val="28"/>
-        </w:rPr>
-        <w:t>．</w:t>
-      </w:r>
-      <w:r>
-        <w:rPr>
-          <w:rFonts w:ascii="宋体" w:hAnsi="宋体" w:hint="eastAsia"/>
-          <w:sz w:val="24"/>
-          <w:szCs w:val="28"/>
-        </w:rPr>
-        <w:t>事件流</w:t>
-      </w:r>
-    </w:p>
-    <w:p>
-      <w:pPr>
-        <w:spacing w:line="276" w:lineRule="auto"/>
-        <w:rPr>
-          <w:rFonts w:ascii="宋体" w:hAnsi="宋体"/>
-          <w:sz w:val="24"/>
-          <w:szCs w:val="28"/>
-        </w:rPr>
-      </w:pPr>
-      <w:r>
-        <w:rPr>
-          <w:rFonts w:ascii="宋体" w:hAnsi="宋体" w:hint="eastAsia"/>
-          <w:sz w:val="24"/>
-          <w:szCs w:val="28"/>
-        </w:rPr>
-        <w:t>2</w:t>
-      </w:r>
-      <w:r>
-        <w:rPr>
-          <w:rFonts w:ascii="宋体" w:hAnsi="宋体"/>
-          <w:sz w:val="24"/>
-          <w:szCs w:val="28"/>
-        </w:rPr>
-        <w:t>.1</w:t>
-      </w:r>
-      <w:r>
-        <w:rPr>
-          <w:rFonts w:ascii="宋体" w:hAnsi="宋体" w:hint="eastAsia"/>
-          <w:sz w:val="24"/>
-          <w:szCs w:val="28"/>
-        </w:rPr>
-        <w:t>基本事件流</w:t>
-      </w:r>
-    </w:p>
-    <w:p>
-      <w:pPr>
-        <w:spacing w:line="276" w:lineRule="auto"/>
-        <w:rPr>
-          <w:rFonts w:ascii="宋体" w:hAnsi="宋体"/>
-          <w:sz w:val="24"/>
-          <w:szCs w:val="28"/>
-        </w:rPr>
-      </w:pPr>
-      <w:r>
-        <w:rPr>
-          <w:rFonts w:ascii="宋体" w:hAnsi="宋体" w:hint="eastAsia"/>
-          <w:sz w:val="24"/>
-          <w:szCs w:val="28"/>
-        </w:rPr>
-        <w:t>（1）</w:t>
-      </w:r>
-      <w:r>
-        <w:rPr>
-          <w:rFonts w:ascii="宋体" w:hAnsi="宋体" w:hint="eastAsia"/>
-          <w:sz w:val="24"/>
-          <w:szCs w:val="28"/>
-        </w:rPr>
-        <w:t>查看菜单</w:t>
-      </w:r>
-    </w:p>
-    <w:p>
-      <w:pPr>
-        <w:spacing w:line="276" w:lineRule="auto"/>
-        <w:rPr>
-          <w:rFonts w:ascii="宋体" w:hAnsi="宋体"/>
-          <w:sz w:val="24"/>
-          <w:szCs w:val="28"/>
-        </w:rPr>
-      </w:pPr>
-      <w:r>
-        <w:rPr>
-          <w:rFonts w:ascii="宋体" w:hAnsi="宋体" w:hint="eastAsia"/>
-          <w:sz w:val="24"/>
-          <w:szCs w:val="28"/>
-        </w:rPr>
-        <w:t>用户进入系统时菜单自动弹出来</w:t>
-      </w:r>
-      <w:r>
-        <w:rPr>
-          <w:rFonts w:ascii="宋体" w:hAnsi="宋体" w:hint="eastAsia"/>
-          <w:sz w:val="24"/>
-          <w:szCs w:val="28"/>
-        </w:rPr>
-        <w:t>。</w:t>
-      </w:r>
-    </w:p>
-    <w:p>
-      <w:pPr>
-        <w:spacing w:line="276" w:lineRule="auto"/>
-        <w:rPr>
-          <w:rFonts w:ascii="宋体" w:hAnsi="宋体"/>
-          <w:sz w:val="24"/>
-          <w:szCs w:val="28"/>
-        </w:rPr>
-      </w:pPr>
-      <w:r>
-        <w:rPr>
-          <w:rFonts w:ascii="宋体" w:hAnsi="宋体" w:hint="eastAsia"/>
-          <w:sz w:val="24"/>
-          <w:szCs w:val="28"/>
-        </w:rPr>
-        <w:t>（</w:t>
-      </w:r>
-      <w:r>
-        <w:rPr>
-          <w:rFonts w:ascii="宋体" w:hAnsi="宋体" w:hint="eastAsia"/>
-          <w:sz w:val="24"/>
-          <w:szCs w:val="28"/>
-        </w:rPr>
-        <w:t>2）选择功能</w:t>
-      </w:r>
-    </w:p>
-    <w:p>
-      <w:pPr>
-        <w:spacing w:line="276" w:lineRule="auto"/>
-        <w:rPr>
-          <w:rFonts w:ascii="宋体" w:hAnsi="宋体"/>
-          <w:sz w:val="24"/>
-          <w:szCs w:val="28"/>
-        </w:rPr>
-      </w:pPr>
-      <w:r>
-        <w:rPr>
-          <w:rFonts w:ascii="宋体" w:hAnsi="宋体" w:hint="eastAsia"/>
-          <w:sz w:val="24"/>
-          <w:szCs w:val="28"/>
-        </w:rPr>
-        <w:t>用户</w:t>
-      </w:r>
-      <w:r>
-        <w:rPr>
-          <w:rFonts w:ascii="宋体" w:hAnsi="宋体" w:hint="eastAsia"/>
-          <w:sz w:val="24"/>
-          <w:szCs w:val="28"/>
-        </w:rPr>
-        <w:t>输入</w:t>
-      </w:r>
-      <w:r>
-        <w:rPr>
-          <w:rFonts w:ascii="宋体" w:hAnsi="宋体" w:hint="eastAsia"/>
-          <w:sz w:val="24"/>
-          <w:szCs w:val="28"/>
-        </w:rPr>
-        <w:t>菜单上的功能编号</w:t>
-      </w:r>
-      <w:r>
-        <w:rPr>
-          <w:rFonts w:ascii="宋体" w:hAnsi="宋体" w:hint="eastAsia"/>
-          <w:sz w:val="24"/>
-          <w:szCs w:val="28"/>
-        </w:rPr>
-        <w:t>，系统执行相应功能</w:t>
-      </w:r>
-      <w:r>
-        <w:rPr>
-          <w:rFonts w:ascii="宋体" w:hAnsi="宋体" w:hint="eastAsia"/>
-          <w:sz w:val="24"/>
-          <w:szCs w:val="28"/>
-        </w:rPr>
-        <w:t>：</w:t>
-      </w:r>
-    </w:p>
-    <w:p>
-      <w:pPr>
-        <w:spacing w:line="276" w:lineRule="auto"/>
-        <w:ind w:left="420" w:firstLine="420"/>
-        <w:rPr>
-          <w:rFonts w:ascii="宋体" w:hAnsi="宋体"/>
-          <w:sz w:val="24"/>
-          <w:szCs w:val="28"/>
-        </w:rPr>
-      </w:pPr>
-      <w:r>
-        <w:rPr>
-          <w:rFonts w:ascii="宋体" w:hAnsi="宋体" w:hint="eastAsia"/>
-          <w:sz w:val="24"/>
-          <w:szCs w:val="28"/>
-        </w:rPr>
-        <w:t>若用户输入“1”，则执行“开始比赛”功能；</w:t>
-      </w:r>
-    </w:p>
-    <w:p>
-      <w:pPr>
-        <w:spacing w:line="276" w:lineRule="auto"/>
-        <w:ind w:left="420" w:firstLine="420"/>
-        <w:rPr>
-          <w:rFonts w:ascii="宋体" w:hAnsi="宋体"/>
-          <w:sz w:val="24"/>
-          <w:szCs w:val="28"/>
-        </w:rPr>
-      </w:pPr>
-      <w:r>
-        <w:rPr>
-          <w:rFonts w:ascii="宋体" w:hAnsi="宋体" w:hint="eastAsia"/>
-          <w:sz w:val="24"/>
-          <w:szCs w:val="28"/>
-        </w:rPr>
-        <w:t>若用户输入“2”，则执行“查看往届成绩”功能；</w:t>
-      </w:r>
-    </w:p>
-    <w:p>
-      <w:pPr>
-        <w:spacing w:line="276" w:lineRule="auto"/>
-        <w:ind w:left="420" w:firstLine="420"/>
-        <w:rPr>
-          <w:rFonts w:ascii="宋体" w:hAnsi="宋体"/>
-          <w:sz w:val="24"/>
-          <w:szCs w:val="28"/>
-        </w:rPr>
-      </w:pPr>
-      <w:r>
-        <w:rPr>
-          <w:rFonts w:ascii="宋体" w:hAnsi="宋体" w:hint="eastAsia"/>
-          <w:sz w:val="24"/>
-          <w:szCs w:val="28"/>
-        </w:rPr>
-        <w:t>若用户输入“3”，则执行“清空比赛记录”功能；</w:t>
-      </w:r>
-    </w:p>
-    <w:p>
-      <w:pPr>
-        <w:spacing w:line="276" w:lineRule="auto"/>
-        <w:ind w:left="420" w:firstLine="420"/>
-        <w:rPr>
-          <w:rFonts w:ascii="宋体" w:hAnsi="宋体"/>
-          <w:sz w:val="24"/>
-          <w:szCs w:val="28"/>
-        </w:rPr>
-      </w:pPr>
-      <w:r>
-        <w:rPr>
-          <w:rFonts w:ascii="宋体" w:hAnsi="宋体" w:hint="eastAsia"/>
-          <w:sz w:val="24"/>
-          <w:szCs w:val="28"/>
-        </w:rPr>
-        <w:t>若用户输入“0”，则执行“退出系统”功能。</w:t>
-      </w:r>
-    </w:p>
-    <w:p>
-      <w:pPr>
-        <w:spacing w:line="276" w:lineRule="auto"/>
-        <w:rPr>
-          <w:rFonts w:ascii="宋体" w:hAnsi="宋体"/>
-          <w:sz w:val="24"/>
-          <w:szCs w:val="28"/>
-        </w:rPr>
-      </w:pPr>
-    </w:p>
-    <w:p>
-      <w:pPr>
-        <w:spacing w:line="276" w:lineRule="auto"/>
-        <w:rPr>
-          <w:rFonts w:ascii="宋体" w:hAnsi="宋体"/>
-          <w:sz w:val="22"/>
-          <w:szCs w:val="24"/>
-        </w:rPr>
-      </w:pPr>
-    </w:p>
-    <w:p>
-      <w:pPr>
-        <w:spacing w:line="276" w:lineRule="auto"/>
-        <w:rPr>
-          <w:rFonts w:ascii="宋体" w:hAnsi="宋体"/>
-          <w:sz w:val="24"/>
-          <w:szCs w:val="24"/>
-        </w:rPr>
-      </w:pPr>
-      <w:r>
-        <w:rPr>
-          <w:rFonts w:ascii="宋体" w:hAnsi="宋体" w:hint="eastAsia"/>
-          <w:sz w:val="24"/>
-          <w:szCs w:val="24"/>
-        </w:rPr>
-        <w:t>2.2</w:t>
-      </w:r>
-      <w:r>
-        <w:rPr>
-          <w:rFonts w:ascii="宋体" w:hAnsi="宋体" w:hint="eastAsia"/>
-          <w:sz w:val="24"/>
-          <w:szCs w:val="24"/>
-        </w:rPr>
-        <w:t>备选事件流</w:t>
-      </w:r>
-    </w:p>
-    <w:p>
-      <w:pPr>
-        <w:spacing w:line="276" w:lineRule="auto"/>
-        <w:rPr>
-          <w:rFonts w:ascii="宋体" w:hAnsi="宋体"/>
-          <w:sz w:val="24"/>
-          <w:szCs w:val="24"/>
-        </w:rPr>
-      </w:pPr>
-      <w:r>
-        <w:rPr>
-          <w:rFonts w:ascii="宋体" w:hAnsi="宋体" w:hint="eastAsia"/>
-          <w:sz w:val="24"/>
-          <w:szCs w:val="24"/>
-        </w:rPr>
-        <w:t>用户输入非菜单上的编号</w:t>
-      </w:r>
-      <w:r>
-        <w:rPr>
-          <w:rFonts w:ascii="宋体" w:hAnsi="宋体" w:hint="eastAsia"/>
-          <w:sz w:val="24"/>
-          <w:szCs w:val="24"/>
-        </w:rPr>
-        <w:t>，则清屏</w:t>
-      </w:r>
-      <w:r>
-        <w:rPr>
-          <w:rFonts w:ascii="宋体" w:hAnsi="宋体" w:hint="eastAsia"/>
-          <w:sz w:val="24"/>
-          <w:szCs w:val="24"/>
-        </w:rPr>
-        <w:t>所输入的内容，用户继续输入菜单编号。</w:t>
-      </w:r>
-    </w:p>
-    <w:p>
-      <w:pPr>
-        <w:spacing w:line="276" w:lineRule="auto"/>
-        <w:rPr>
-          <w:rFonts w:ascii="宋体" w:hAnsi="宋体"/>
-          <w:sz w:val="24"/>
-          <w:szCs w:val="24"/>
-        </w:rPr>
-      </w:pPr>
-    </w:p>
-    <w:p>
-      <w:pPr>
-        <w:spacing w:line="276" w:lineRule="auto"/>
-        <w:rPr>
-          <w:rFonts w:ascii="宋体" w:hAnsi="宋体"/>
-          <w:sz w:val="24"/>
-          <w:szCs w:val="24"/>
-        </w:rPr>
-      </w:pPr>
-    </w:p>
-    <w:p>
-      <w:pPr>
-        <w:spacing w:line="276" w:lineRule="auto"/>
-        <w:rPr>
-          <w:rFonts w:ascii="宋体" w:hAnsi="宋体"/>
-          <w:sz w:val="24"/>
-          <w:szCs w:val="24"/>
-        </w:rPr>
-      </w:pPr>
-    </w:p>
-    <w:p>
-      <w:pPr>
-        <w:pStyle w:val="3"/>
-      </w:pPr>
-      <w:bookmarkStart w:id="5" w:name="_Toc44485027"/>
-      <w:r>
-        <w:rPr>
-          <w:rFonts w:hint="eastAsia"/>
-        </w:rPr>
-        <w:t>1.3.2</w:t>
-      </w:r>
-      <w:r>
-        <w:rPr>
-          <w:rFonts w:hint="eastAsia"/>
-        </w:rPr>
         <w:t>进行比赛用例</w:t>
       </w:r>
       <w:bookmarkEnd w:id="5"/>
@@ -4181,7 +4165,6 @@
           <w:sz w:val="24"/>
           <w:szCs w:val="24"/>
         </w:rPr>
-        <w:lastRenderedPageBreak/>
         <w:tab/>
       </w:r>
       <w:r>
@@ -4413,6 +4396,7 @@
           <w:sz w:val="24"/>
           <w:szCs w:val="24"/>
         </w:rPr>
+        <w:lastRenderedPageBreak/>
         <w:t>b</w:t>
       </w:r>
       <w:r>
@@ -5188,6 +5172,7 @@
           <w:sz w:val="24"/>
           <w:szCs w:val="28"/>
         </w:rPr>
+        <w:lastRenderedPageBreak/>
         <w:t>2.事件流</w:t>
       </w:r>
     </w:p>
@@ -5683,7 +5668,25 @@
           <w:sz w:val="24"/>
           <w:szCs w:val="28"/>
         </w:rPr>
-        <w:t>则清屏并跳到输入菜单编号。</w:t>
+        <w:t>则</w:t>
+      </w:r>
+      <w:proofErr w:type="gramStart"/>
+      <w:r>
+        <w:rPr>
+          <w:rFonts w:ascii="宋体" w:hAnsi="宋体" w:hint="eastAsia"/>
+          <w:sz w:val="24"/>
+          <w:szCs w:val="28"/>
+        </w:rPr>
+        <w:t>清屏并跳到</w:t>
+      </w:r>
+      <w:proofErr w:type="gramEnd"/>
+      <w:r>
+        <w:rPr>
+          <w:rFonts w:ascii="宋体" w:hAnsi="宋体" w:hint="eastAsia"/>
+          <w:sz w:val="24"/>
+          <w:szCs w:val="28"/>
+        </w:rPr>
+        <w:t>输入菜单编号。</w:t>
       </w:r>
     </w:p>
     <w:p>
@@ -5734,679 +5737,695 @@
           <w:sz w:val="24"/>
           <w:szCs w:val="28"/>
         </w:rPr>
-        <w:t>若系统内有比赛记录，则系统会将系统内及文件上的比</w:t>
-      </w:r>
-      <w:r>
-        <w:rPr>
-          <w:rFonts w:ascii="宋体" w:hAnsi="宋体" w:hint="eastAsia"/>
-          <w:sz w:val="24"/>
-          <w:szCs w:val="28"/>
+        <w:t>若系统内有比赛记录，则系统会将系统内及文件上的比赛记录清空</w:t>
+      </w:r>
+      <w:r>
+        <w:rPr>
+          <w:rFonts w:ascii="宋体" w:hAnsi="宋体" w:hint="eastAsia"/>
+          <w:sz w:val="24"/>
+          <w:szCs w:val="28"/>
+        </w:rPr>
+        <w:t>；若系统内无比赛记录，则系统依旧执行清空功能。</w:t>
+      </w:r>
+    </w:p>
+    <w:p>
+      <w:pPr>
+        <w:spacing w:line="276" w:lineRule="auto"/>
+        <w:rPr>
+          <w:rFonts w:ascii="宋体" w:hAnsi="宋体"/>
+          <w:sz w:val="24"/>
+          <w:szCs w:val="28"/>
+        </w:rPr>
+      </w:pPr>
+      <w:r>
+        <w:rPr>
+          <w:rFonts w:ascii="宋体" w:hAnsi="宋体" w:hint="eastAsia"/>
+          <w:sz w:val="24"/>
+          <w:szCs w:val="28"/>
+        </w:rPr>
+        <w:t>（</w:t>
+      </w:r>
+      <w:r>
+        <w:rPr>
+          <w:rFonts w:ascii="宋体" w:hAnsi="宋体"/>
+          <w:sz w:val="24"/>
+          <w:szCs w:val="28"/>
+        </w:rPr>
+        <w:t>4</w:t>
+      </w:r>
+      <w:r>
+        <w:rPr>
+          <w:rFonts w:ascii="宋体" w:hAnsi="宋体" w:hint="eastAsia"/>
+          <w:sz w:val="24"/>
+          <w:szCs w:val="28"/>
+        </w:rPr>
+        <w:t>）</w:t>
+      </w:r>
+      <w:r>
+        <w:rPr>
+          <w:rFonts w:ascii="宋体" w:hAnsi="宋体" w:hint="eastAsia"/>
+          <w:sz w:val="24"/>
+          <w:szCs w:val="28"/>
+        </w:rPr>
+        <w:t>完成清空记录后，系统输出“清空成功！”。</w:t>
+      </w:r>
+    </w:p>
+    <w:p>
+      <w:pPr>
+        <w:spacing w:line="276" w:lineRule="auto"/>
+        <w:rPr>
+          <w:rFonts w:ascii="宋体" w:hAnsi="宋体"/>
+          <w:sz w:val="24"/>
+          <w:szCs w:val="28"/>
+        </w:rPr>
+      </w:pPr>
+    </w:p>
+    <w:p>
+      <w:pPr>
+        <w:spacing w:line="276" w:lineRule="auto"/>
+        <w:rPr>
+          <w:rFonts w:ascii="宋体" w:hAnsi="宋体"/>
+          <w:sz w:val="24"/>
+          <w:szCs w:val="28"/>
+        </w:rPr>
+      </w:pPr>
+      <w:r>
+        <w:rPr>
+          <w:rFonts w:ascii="宋体" w:hAnsi="宋体" w:hint="eastAsia"/>
+          <w:sz w:val="24"/>
+          <w:szCs w:val="28"/>
+        </w:rPr>
+        <w:t>2.2</w:t>
+      </w:r>
+      <w:r>
+        <w:rPr>
+          <w:rFonts w:ascii="宋体" w:hAnsi="宋体" w:hint="eastAsia"/>
+          <w:sz w:val="24"/>
+          <w:szCs w:val="28"/>
+        </w:rPr>
+        <w:t>备选事件流</w:t>
+      </w:r>
+    </w:p>
+    <w:p>
+      <w:pPr>
+        <w:spacing w:line="276" w:lineRule="auto"/>
+        <w:rPr>
+          <w:rFonts w:ascii="宋体" w:hAnsi="宋体"/>
+          <w:sz w:val="24"/>
+          <w:szCs w:val="28"/>
+        </w:rPr>
+      </w:pPr>
+      <w:r>
+        <w:rPr>
+          <w:rFonts w:ascii="宋体" w:hAnsi="宋体" w:hint="eastAsia"/>
+          <w:sz w:val="24"/>
+          <w:szCs w:val="28"/>
+        </w:rPr>
+        <w:t>（1）在系统输出“是否清空文件</w:t>
+      </w:r>
+      <w:r>
+        <w:rPr>
+          <w:rFonts w:ascii="宋体" w:hAnsi="宋体" w:hint="eastAsia"/>
+          <w:sz w:val="24"/>
+          <w:szCs w:val="28"/>
+        </w:rPr>
+        <w:t>1、是 2、否</w:t>
+      </w:r>
+      <w:r>
+        <w:rPr>
+          <w:rFonts w:ascii="宋体" w:hAnsi="宋体" w:hint="eastAsia"/>
+          <w:sz w:val="24"/>
+          <w:szCs w:val="28"/>
+        </w:rPr>
+        <w:t>”后，</w:t>
+      </w:r>
+      <w:r>
+        <w:rPr>
+          <w:rFonts w:ascii="宋体" w:hAnsi="宋体" w:hint="eastAsia"/>
+          <w:sz w:val="24"/>
+          <w:szCs w:val="28"/>
+        </w:rPr>
+        <w:t>用户若输入“2</w:t>
+      </w:r>
+      <w:r>
+        <w:rPr>
+          <w:rFonts w:ascii="宋体" w:hAnsi="宋体"/>
+          <w:sz w:val="24"/>
+          <w:szCs w:val="28"/>
+        </w:rPr>
+        <w:t>”</w:t>
+      </w:r>
+      <w:r>
+        <w:rPr>
+          <w:rFonts w:ascii="宋体" w:hAnsi="宋体" w:hint="eastAsia"/>
+          <w:sz w:val="24"/>
+          <w:szCs w:val="28"/>
+        </w:rPr>
+        <w:t>或其它,</w:t>
+      </w:r>
+    </w:p>
+    <w:p>
+      <w:pPr>
+        <w:spacing w:line="276" w:lineRule="auto"/>
+        <w:ind w:firstLineChars="200" w:firstLine="480"/>
+        <w:rPr>
+          <w:rFonts w:ascii="宋体" w:hAnsi="宋体"/>
+          <w:sz w:val="24"/>
+          <w:szCs w:val="28"/>
+        </w:rPr>
+      </w:pPr>
+      <w:r>
+        <w:rPr>
+          <w:rFonts w:ascii="宋体" w:hAnsi="宋体" w:hint="eastAsia"/>
+          <w:sz w:val="24"/>
+          <w:szCs w:val="28"/>
+        </w:rPr>
+        <w:t>系统则</w:t>
+      </w:r>
+      <w:proofErr w:type="gramStart"/>
+      <w:r>
+        <w:rPr>
+          <w:rFonts w:ascii="宋体" w:hAnsi="宋体" w:hint="eastAsia"/>
+          <w:sz w:val="24"/>
+          <w:szCs w:val="28"/>
+        </w:rPr>
+        <w:t>清屏并跳到</w:t>
+      </w:r>
+      <w:proofErr w:type="gramEnd"/>
+      <w:r>
+        <w:rPr>
+          <w:rFonts w:ascii="宋体" w:hAnsi="宋体" w:hint="eastAsia"/>
+          <w:sz w:val="24"/>
+          <w:szCs w:val="28"/>
+        </w:rPr>
+        <w:t>输入菜单编号。</w:t>
+      </w:r>
+    </w:p>
+    <w:p>
+      <w:pPr>
+        <w:spacing w:line="276" w:lineRule="auto"/>
+        <w:ind w:left="480" w:hangingChars="200" w:hanging="480"/>
+        <w:rPr>
+          <w:rFonts w:ascii="宋体" w:hAnsi="宋体"/>
+          <w:sz w:val="24"/>
+          <w:szCs w:val="28"/>
+        </w:rPr>
+      </w:pPr>
+      <w:r>
+        <w:rPr>
+          <w:rFonts w:ascii="宋体" w:hAnsi="宋体" w:hint="eastAsia"/>
+          <w:sz w:val="24"/>
+          <w:szCs w:val="28"/>
+        </w:rPr>
+        <w:t>（2）</w:t>
+      </w:r>
+      <w:r>
+        <w:rPr>
+          <w:rFonts w:ascii="宋体" w:hAnsi="宋体" w:hint="eastAsia"/>
+          <w:sz w:val="24"/>
+          <w:szCs w:val="28"/>
+        </w:rPr>
+        <w:t>当执行清空功能时，若系统内及文件中没有比赛记录或</w:t>
+      </w:r>
+      <w:r>
+        <w:rPr>
+          <w:rFonts w:ascii="宋体" w:hAnsi="宋体" w:hint="eastAsia"/>
+          <w:sz w:val="24"/>
+          <w:szCs w:val="28"/>
+        </w:rPr>
+        <w:t>没有文件时，依旧执行清空功能。</w:t>
+      </w:r>
+    </w:p>
+    <w:p>
+      <w:pPr>
+        <w:spacing w:line="276" w:lineRule="auto"/>
+        <w:rPr>
+          <w:rFonts w:ascii="宋体" w:hAnsi="宋体"/>
+          <w:sz w:val="24"/>
+          <w:szCs w:val="28"/>
+        </w:rPr>
+      </w:pPr>
+    </w:p>
+    <w:p>
+      <w:pPr>
+        <w:spacing w:line="276" w:lineRule="auto"/>
+        <w:rPr>
+          <w:rFonts w:ascii="宋体" w:hAnsi="宋体"/>
+          <w:sz w:val="24"/>
+          <w:szCs w:val="28"/>
+        </w:rPr>
+      </w:pPr>
+    </w:p>
+    <w:p>
+      <w:pPr>
+        <w:spacing w:line="276" w:lineRule="auto"/>
+        <w:rPr>
+          <w:rFonts w:ascii="宋体" w:hAnsi="宋体"/>
+          <w:sz w:val="24"/>
+          <w:szCs w:val="28"/>
+        </w:rPr>
+      </w:pPr>
+    </w:p>
+    <w:p>
+      <w:pPr>
+        <w:pStyle w:val="3"/>
+      </w:pPr>
+      <w:bookmarkStart w:id="11" w:name="_Toc44485030"/>
+      <w:r>
+        <w:rPr>
+          <w:rFonts w:hint="eastAsia"/>
+        </w:rPr>
+        <w:t>2.2.5</w:t>
+      </w:r>
+      <w:r>
+        <w:rPr>
+          <w:rFonts w:hint="eastAsia"/>
+        </w:rPr>
+        <w:t>退出系统用例</w:t>
+      </w:r>
+      <w:bookmarkEnd w:id="11"/>
+    </w:p>
+    <w:p>
+      <w:pPr>
+        <w:spacing w:line="276" w:lineRule="auto"/>
+        <w:rPr>
+          <w:rFonts w:ascii="宋体" w:hAnsi="宋体"/>
+          <w:sz w:val="24"/>
+          <w:szCs w:val="28"/>
+        </w:rPr>
+      </w:pPr>
+      <w:r>
+        <w:rPr>
+          <w:rFonts w:ascii="宋体" w:hAnsi="宋体" w:hint="eastAsia"/>
+          <w:sz w:val="24"/>
+          <w:szCs w:val="28"/>
+        </w:rPr>
+        <w:t>1.简要说明</w:t>
+      </w:r>
+    </w:p>
+    <w:p>
+      <w:pPr>
+        <w:spacing w:line="276" w:lineRule="auto"/>
+        <w:rPr>
+          <w:rFonts w:ascii="宋体" w:hAnsi="宋体"/>
+          <w:sz w:val="24"/>
+          <w:szCs w:val="28"/>
+        </w:rPr>
+      </w:pPr>
+      <w:r>
+        <w:rPr>
+          <w:rFonts w:ascii="宋体" w:hAnsi="宋体" w:hint="eastAsia"/>
+          <w:sz w:val="24"/>
+          <w:szCs w:val="28"/>
+        </w:rPr>
+        <w:t>本用例允许用户让系统执行退出系统操作。</w:t>
+      </w:r>
+    </w:p>
+    <w:p>
+      <w:pPr>
+        <w:spacing w:line="276" w:lineRule="auto"/>
+        <w:rPr>
+          <w:rFonts w:ascii="宋体" w:hAnsi="宋体"/>
+          <w:sz w:val="24"/>
+          <w:szCs w:val="28"/>
+        </w:rPr>
+      </w:pPr>
+    </w:p>
+    <w:p>
+      <w:pPr>
+        <w:spacing w:line="276" w:lineRule="auto"/>
+        <w:rPr>
+          <w:rFonts w:ascii="宋体" w:hAnsi="宋体"/>
+          <w:sz w:val="24"/>
+          <w:szCs w:val="28"/>
+        </w:rPr>
+      </w:pPr>
+      <w:r>
+        <w:rPr>
+          <w:rFonts w:ascii="宋体" w:hAnsi="宋体" w:hint="eastAsia"/>
+          <w:sz w:val="24"/>
+          <w:szCs w:val="28"/>
+        </w:rPr>
+        <w:t>2.事件流</w:t>
+      </w:r>
+    </w:p>
+    <w:p>
+      <w:pPr>
+        <w:spacing w:line="276" w:lineRule="auto"/>
+        <w:rPr>
+          <w:rFonts w:ascii="宋体" w:hAnsi="宋体"/>
+          <w:sz w:val="24"/>
+          <w:szCs w:val="24"/>
+        </w:rPr>
+      </w:pPr>
+      <w:r>
+        <w:rPr>
+          <w:rFonts w:ascii="宋体" w:hAnsi="宋体" w:hint="eastAsia"/>
+          <w:sz w:val="24"/>
+          <w:szCs w:val="24"/>
+        </w:rPr>
+        <w:t>用例开始于用户选择菜单上的“0”键功能。</w:t>
+      </w:r>
+    </w:p>
+    <w:p>
+      <w:pPr>
+        <w:spacing w:line="276" w:lineRule="auto"/>
+        <w:rPr>
+          <w:rFonts w:ascii="宋体" w:hAnsi="宋体"/>
+          <w:sz w:val="24"/>
+          <w:szCs w:val="28"/>
+        </w:rPr>
+      </w:pPr>
+      <w:r>
+        <w:rPr>
+          <w:rFonts w:ascii="宋体" w:hAnsi="宋体" w:hint="eastAsia"/>
+          <w:sz w:val="24"/>
+          <w:szCs w:val="28"/>
+        </w:rPr>
+        <w:t>2.1</w:t>
+      </w:r>
+      <w:r>
+        <w:rPr>
+          <w:rFonts w:ascii="宋体" w:hAnsi="宋体" w:hint="eastAsia"/>
+          <w:sz w:val="24"/>
+          <w:szCs w:val="28"/>
+        </w:rPr>
+        <w:t>基本事件流</w:t>
+      </w:r>
+    </w:p>
+    <w:p>
+      <w:pPr>
+        <w:spacing w:line="276" w:lineRule="auto"/>
+        <w:rPr>
+          <w:rFonts w:ascii="宋体" w:hAnsi="宋体"/>
+          <w:sz w:val="24"/>
+          <w:szCs w:val="28"/>
+        </w:rPr>
+      </w:pPr>
+      <w:r>
+        <w:rPr>
+          <w:rFonts w:ascii="宋体" w:hAnsi="宋体" w:hint="eastAsia"/>
+          <w:sz w:val="24"/>
+          <w:szCs w:val="28"/>
+        </w:rPr>
+        <w:t>用户在菜单跳出后</w:t>
+      </w:r>
+      <w:r>
+        <w:rPr>
+          <w:rFonts w:ascii="宋体" w:hAnsi="宋体" w:hint="eastAsia"/>
+          <w:sz w:val="24"/>
+          <w:szCs w:val="28"/>
+        </w:rPr>
+        <w:t>输入“0”，</w:t>
+      </w:r>
+      <w:r>
+        <w:rPr>
+          <w:rFonts w:ascii="宋体" w:hAnsi="宋体" w:hint="eastAsia"/>
+          <w:sz w:val="24"/>
+          <w:szCs w:val="28"/>
+        </w:rPr>
+        <w:t>执行退出系统。</w:t>
+      </w:r>
+    </w:p>
+    <w:p>
+      <w:pPr>
+        <w:spacing w:line="276" w:lineRule="auto"/>
+        <w:rPr>
+          <w:rFonts w:ascii="宋体" w:hAnsi="宋体"/>
+          <w:sz w:val="24"/>
+          <w:szCs w:val="28"/>
+        </w:rPr>
+      </w:pPr>
+    </w:p>
+    <w:p>
+      <w:pPr>
+        <w:spacing w:line="276" w:lineRule="auto"/>
+        <w:rPr>
+          <w:rFonts w:ascii="宋体" w:hAnsi="宋体"/>
+          <w:sz w:val="24"/>
+          <w:szCs w:val="28"/>
+        </w:rPr>
+      </w:pPr>
+    </w:p>
+    <w:p>
+      <w:pPr>
+        <w:spacing w:line="276" w:lineRule="auto"/>
+        <w:rPr>
+          <w:rFonts w:ascii="宋体" w:hAnsi="宋体"/>
+          <w:sz w:val="24"/>
+          <w:szCs w:val="28"/>
+        </w:rPr>
+      </w:pPr>
+      <w:r>
+        <w:rPr>
+          <w:rFonts w:ascii="宋体" w:hAnsi="宋体" w:hint="eastAsia"/>
+          <w:sz w:val="24"/>
+          <w:szCs w:val="28"/>
+        </w:rPr>
+        <w:t>2.2</w:t>
+      </w:r>
+      <w:r>
+        <w:rPr>
+          <w:rFonts w:ascii="宋体" w:hAnsi="宋体" w:hint="eastAsia"/>
+          <w:sz w:val="24"/>
+          <w:szCs w:val="28"/>
+        </w:rPr>
+        <w:t>备选事件流</w:t>
+      </w:r>
+    </w:p>
+    <w:p>
+      <w:pPr>
+        <w:spacing w:line="276" w:lineRule="auto"/>
+        <w:rPr>
+          <w:rFonts w:ascii="宋体" w:hAnsi="宋体"/>
+          <w:sz w:val="24"/>
+          <w:szCs w:val="28"/>
+        </w:rPr>
+      </w:pPr>
+      <w:r>
+        <w:rPr>
+          <w:rFonts w:ascii="宋体" w:hAnsi="宋体" w:hint="eastAsia"/>
+          <w:sz w:val="24"/>
+          <w:szCs w:val="28"/>
+        </w:rPr>
+        <w:t>无</w:t>
+      </w:r>
+    </w:p>
+    <w:p>
+      <w:pPr>
+        <w:spacing w:line="276" w:lineRule="auto"/>
+        <w:rPr>
+          <w:rFonts w:ascii="宋体" w:hAnsi="宋体"/>
+          <w:sz w:val="24"/>
+          <w:szCs w:val="28"/>
+        </w:rPr>
+      </w:pPr>
+    </w:p>
+    <w:p>
+      <w:pPr>
+        <w:spacing w:line="276" w:lineRule="auto"/>
+        <w:rPr>
+          <w:rFonts w:ascii="宋体" w:hAnsi="宋体"/>
+          <w:sz w:val="24"/>
+          <w:szCs w:val="28"/>
+        </w:rPr>
+      </w:pPr>
+    </w:p>
+    <w:p>
+      <w:pPr>
+        <w:spacing w:line="276" w:lineRule="auto"/>
+        <w:rPr>
+          <w:rFonts w:ascii="宋体" w:hAnsi="宋体"/>
+          <w:sz w:val="24"/>
+          <w:szCs w:val="28"/>
+        </w:rPr>
+      </w:pPr>
+    </w:p>
+    <w:p>
+      <w:pPr>
+        <w:spacing w:line="276" w:lineRule="auto"/>
+        <w:rPr>
+          <w:rFonts w:ascii="宋体" w:hAnsi="宋体"/>
+          <w:sz w:val="24"/>
+          <w:szCs w:val="28"/>
+        </w:rPr>
+      </w:pPr>
+    </w:p>
+    <w:p>
+      <w:pPr>
+        <w:spacing w:line="276" w:lineRule="auto"/>
+        <w:rPr>
+          <w:rFonts w:ascii="宋体" w:hAnsi="宋体"/>
+          <w:sz w:val="24"/>
+          <w:szCs w:val="28"/>
+        </w:rPr>
+      </w:pPr>
+    </w:p>
+    <w:p>
+      <w:pPr>
+        <w:spacing w:line="276" w:lineRule="auto"/>
+        <w:rPr>
+          <w:rFonts w:ascii="宋体" w:hAnsi="宋体"/>
+          <w:sz w:val="24"/>
+          <w:szCs w:val="28"/>
+        </w:rPr>
+      </w:pPr>
+    </w:p>
+    <w:p>
+      <w:pPr>
+        <w:spacing w:line="276" w:lineRule="auto"/>
+        <w:rPr>
+          <w:rFonts w:ascii="宋体" w:hAnsi="宋体"/>
+          <w:sz w:val="24"/>
+          <w:szCs w:val="28"/>
+        </w:rPr>
+      </w:pPr>
+    </w:p>
+    <w:p>
+      <w:pPr>
+        <w:spacing w:line="276" w:lineRule="auto"/>
+        <w:rPr>
+          <w:rFonts w:ascii="宋体" w:hAnsi="宋体"/>
+          <w:sz w:val="24"/>
+          <w:szCs w:val="28"/>
+        </w:rPr>
+      </w:pPr>
+    </w:p>
+    <w:p>
+      <w:pPr>
+        <w:spacing w:line="276" w:lineRule="auto"/>
+        <w:rPr>
+          <w:rFonts w:ascii="宋体" w:hAnsi="宋体"/>
+          <w:sz w:val="24"/>
+          <w:szCs w:val="28"/>
+        </w:rPr>
+      </w:pPr>
+    </w:p>
+    <w:p>
+      <w:pPr>
+        <w:spacing w:line="276" w:lineRule="auto"/>
+        <w:rPr>
+          <w:rFonts w:ascii="宋体" w:hAnsi="宋体"/>
+          <w:sz w:val="24"/>
+          <w:szCs w:val="28"/>
+        </w:rPr>
+      </w:pPr>
+    </w:p>
+    <w:p>
+      <w:pPr>
+        <w:spacing w:line="276" w:lineRule="auto"/>
+        <w:rPr>
+          <w:rFonts w:ascii="宋体" w:hAnsi="宋体"/>
+          <w:sz w:val="24"/>
+          <w:szCs w:val="28"/>
+        </w:rPr>
+      </w:pPr>
+    </w:p>
+    <w:p>
+      <w:pPr>
+        <w:spacing w:line="276" w:lineRule="auto"/>
+        <w:rPr>
+          <w:rFonts w:ascii="宋体" w:hAnsi="宋体"/>
+          <w:sz w:val="24"/>
+          <w:szCs w:val="28"/>
+        </w:rPr>
+      </w:pPr>
+    </w:p>
+    <w:p>
+      <w:pPr>
+        <w:spacing w:line="276" w:lineRule="auto"/>
+        <w:rPr>
+          <w:rFonts w:ascii="宋体" w:hAnsi="宋体"/>
+          <w:sz w:val="24"/>
+          <w:szCs w:val="28"/>
+        </w:rPr>
+      </w:pPr>
+    </w:p>
+    <w:p>
+      <w:pPr>
+        <w:spacing w:line="276" w:lineRule="auto"/>
+        <w:rPr>
+          <w:rFonts w:ascii="宋体" w:hAnsi="宋体"/>
+          <w:sz w:val="24"/>
+          <w:szCs w:val="28"/>
+        </w:rPr>
+      </w:pPr>
+    </w:p>
+    <w:p>
+      <w:pPr>
+        <w:spacing w:line="276" w:lineRule="auto"/>
+        <w:rPr>
+          <w:rFonts w:ascii="宋体" w:hAnsi="宋体"/>
+          <w:sz w:val="24"/>
+          <w:szCs w:val="28"/>
+        </w:rPr>
+      </w:pPr>
+    </w:p>
+    <w:p>
+      <w:pPr>
+        <w:pStyle w:val="1"/>
+        <w:spacing w:line="276" w:lineRule="auto"/>
+      </w:pPr>
+      <w:bookmarkStart w:id="12" w:name="_Toc44485031"/>
+      <w:r>
+        <w:rPr>
+          <w:rFonts w:hint="eastAsia"/>
+        </w:rPr>
+        <w:t>三、</w:t>
+      </w:r>
+      <w:r>
+        <w:rPr>
+          <w:rFonts w:hint="eastAsia"/>
+        </w:rPr>
+        <w:t>系统整体架构设计</w:t>
+      </w:r>
+      <w:bookmarkEnd w:id="12"/>
+    </w:p>
+    <w:p>
+      <w:pPr>
+        <w:pStyle w:val="2"/>
+      </w:pPr>
+      <w:bookmarkStart w:id="13" w:name="_Toc44485032"/>
+      <w:r>
+        <w:rPr>
+          <w:rFonts w:hint="eastAsia"/>
+        </w:rPr>
+        <w:t>3.1架构</w:t>
+      </w:r>
+      <w:r>
+        <w:rPr>
+          <w:rFonts w:hint="eastAsia"/>
+        </w:rPr>
+        <w:t>描述</w:t>
+      </w:r>
+      <w:bookmarkEnd w:id="13"/>
+    </w:p>
+    <w:p>
+      <w:pPr>
+        <w:spacing w:line="276" w:lineRule="auto"/>
+        <w:ind w:firstLine="420"/>
+        <w:rPr>
+          <w:rFonts w:ascii="宋体" w:hAnsi="宋体"/>
+        </w:rPr>
+      </w:pPr>
+      <w:r>
+        <w:rPr>
+          <w:rFonts w:ascii="宋体" w:hAnsi="宋体" w:hint="eastAsia"/>
+        </w:rPr>
+        <w:t>本系统采用</w:t>
+      </w:r>
+      <w:r>
+        <w:rPr>
+          <w:rFonts w:ascii="宋体" w:hAnsi="宋体"/>
+        </w:rPr>
+        <w:t>MVC（Model View Controller）模式进行架构设计。MVC是软件工程中的一</w:t>
+      </w:r>
+      <w:r>
+        <w:rPr>
+          <w:rFonts w:ascii="宋体" w:hAnsi="宋体"/>
         </w:rPr>
         <w:lastRenderedPageBreak/>
-        <w:t>赛记录清空</w:t>
-      </w:r>
-      <w:r>
-        <w:rPr>
-          <w:rFonts w:ascii="宋体" w:hAnsi="宋体" w:hint="eastAsia"/>
-          <w:sz w:val="24"/>
-          <w:szCs w:val="28"/>
-        </w:rPr>
-        <w:t>；若系统内无比赛记录，则系统依旧执行清空功能。</w:t>
-      </w:r>
-    </w:p>
-    <w:p>
-      <w:pPr>
-        <w:spacing w:line="276" w:lineRule="auto"/>
-        <w:rPr>
-          <w:rFonts w:ascii="宋体" w:hAnsi="宋体"/>
-          <w:sz w:val="24"/>
-          <w:szCs w:val="28"/>
-        </w:rPr>
-      </w:pPr>
-      <w:r>
-        <w:rPr>
-          <w:rFonts w:ascii="宋体" w:hAnsi="宋体" w:hint="eastAsia"/>
-          <w:sz w:val="24"/>
-          <w:szCs w:val="28"/>
-        </w:rPr>
-        <w:t>（</w:t>
-      </w:r>
-      <w:r>
-        <w:rPr>
-          <w:rFonts w:ascii="宋体" w:hAnsi="宋体"/>
-          <w:sz w:val="24"/>
-          <w:szCs w:val="28"/>
-        </w:rPr>
-        <w:t>4</w:t>
-      </w:r>
-      <w:r>
-        <w:rPr>
-          <w:rFonts w:ascii="宋体" w:hAnsi="宋体" w:hint="eastAsia"/>
-          <w:sz w:val="24"/>
-          <w:szCs w:val="28"/>
-        </w:rPr>
-        <w:t>）</w:t>
-      </w:r>
-      <w:r>
-        <w:rPr>
-          <w:rFonts w:ascii="宋体" w:hAnsi="宋体" w:hint="eastAsia"/>
-          <w:sz w:val="24"/>
-          <w:szCs w:val="28"/>
-        </w:rPr>
-        <w:t>完成清空记录后，系统输出“清空成功！”。</w:t>
-      </w:r>
-    </w:p>
-    <w:p>
-      <w:pPr>
-        <w:spacing w:line="276" w:lineRule="auto"/>
-        <w:rPr>
-          <w:rFonts w:ascii="宋体" w:hAnsi="宋体"/>
-          <w:sz w:val="24"/>
-          <w:szCs w:val="28"/>
-        </w:rPr>
-      </w:pPr>
-    </w:p>
-    <w:p>
-      <w:pPr>
-        <w:spacing w:line="276" w:lineRule="auto"/>
-        <w:rPr>
-          <w:rFonts w:ascii="宋体" w:hAnsi="宋体"/>
-          <w:sz w:val="24"/>
-          <w:szCs w:val="28"/>
-        </w:rPr>
-      </w:pPr>
-      <w:r>
-        <w:rPr>
-          <w:rFonts w:ascii="宋体" w:hAnsi="宋体" w:hint="eastAsia"/>
-          <w:sz w:val="24"/>
-          <w:szCs w:val="28"/>
-        </w:rPr>
-        <w:t>2.2</w:t>
-      </w:r>
-      <w:r>
-        <w:rPr>
-          <w:rFonts w:ascii="宋体" w:hAnsi="宋体" w:hint="eastAsia"/>
-          <w:sz w:val="24"/>
-          <w:szCs w:val="28"/>
-        </w:rPr>
-        <w:t>备选事件流</w:t>
-      </w:r>
-    </w:p>
-    <w:p>
-      <w:pPr>
-        <w:spacing w:line="276" w:lineRule="auto"/>
-        <w:rPr>
-          <w:rFonts w:ascii="宋体" w:hAnsi="宋体"/>
-          <w:sz w:val="24"/>
-          <w:szCs w:val="28"/>
-        </w:rPr>
-      </w:pPr>
-      <w:r>
-        <w:rPr>
-          <w:rFonts w:ascii="宋体" w:hAnsi="宋体" w:hint="eastAsia"/>
-          <w:sz w:val="24"/>
-          <w:szCs w:val="28"/>
-        </w:rPr>
-        <w:t>（1）在系统输出“是否清空文件</w:t>
-      </w:r>
-      <w:r>
-        <w:rPr>
-          <w:rFonts w:ascii="宋体" w:hAnsi="宋体" w:hint="eastAsia"/>
-          <w:sz w:val="24"/>
-          <w:szCs w:val="28"/>
-        </w:rPr>
-        <w:t>1、是 2、否</w:t>
-      </w:r>
-      <w:r>
-        <w:rPr>
-          <w:rFonts w:ascii="宋体" w:hAnsi="宋体" w:hint="eastAsia"/>
-          <w:sz w:val="24"/>
-          <w:szCs w:val="28"/>
-        </w:rPr>
-        <w:t>”后，</w:t>
-      </w:r>
-      <w:r>
-        <w:rPr>
-          <w:rFonts w:ascii="宋体" w:hAnsi="宋体" w:hint="eastAsia"/>
-          <w:sz w:val="24"/>
-          <w:szCs w:val="28"/>
-        </w:rPr>
-        <w:t>用户若输入“2</w:t>
-      </w:r>
-      <w:r>
-        <w:rPr>
-          <w:rFonts w:ascii="宋体" w:hAnsi="宋体"/>
-          <w:sz w:val="24"/>
-          <w:szCs w:val="28"/>
-        </w:rPr>
-        <w:t>”</w:t>
-      </w:r>
-      <w:r>
-        <w:rPr>
-          <w:rFonts w:ascii="宋体" w:hAnsi="宋体" w:hint="eastAsia"/>
-          <w:sz w:val="24"/>
-          <w:szCs w:val="28"/>
-        </w:rPr>
-        <w:t>或其它,</w:t>
-      </w:r>
-    </w:p>
-    <w:p>
-      <w:pPr>
-        <w:spacing w:line="276" w:lineRule="auto"/>
-        <w:ind w:firstLineChars="200" w:firstLine="480"/>
-        <w:rPr>
-          <w:rFonts w:ascii="宋体" w:hAnsi="宋体"/>
-          <w:sz w:val="24"/>
-          <w:szCs w:val="28"/>
-        </w:rPr>
-      </w:pPr>
-      <w:r>
-        <w:rPr>
-          <w:rFonts w:ascii="宋体" w:hAnsi="宋体" w:hint="eastAsia"/>
-          <w:sz w:val="24"/>
-          <w:szCs w:val="28"/>
-        </w:rPr>
-        <w:t>系统则清屏并跳到输入菜单编号。</w:t>
-      </w:r>
-    </w:p>
-    <w:p>
-      <w:pPr>
-        <w:spacing w:line="276" w:lineRule="auto"/>
-        <w:ind w:left="480" w:hangingChars="200" w:hanging="480"/>
-        <w:rPr>
-          <w:rFonts w:ascii="宋体" w:hAnsi="宋体"/>
-          <w:sz w:val="24"/>
-          <w:szCs w:val="28"/>
-        </w:rPr>
-      </w:pPr>
-      <w:r>
-        <w:rPr>
-          <w:rFonts w:ascii="宋体" w:hAnsi="宋体" w:hint="eastAsia"/>
-          <w:sz w:val="24"/>
-          <w:szCs w:val="28"/>
-        </w:rPr>
-        <w:t>（2）</w:t>
-      </w:r>
-      <w:r>
-        <w:rPr>
-          <w:rFonts w:ascii="宋体" w:hAnsi="宋体" w:hint="eastAsia"/>
-          <w:sz w:val="24"/>
-          <w:szCs w:val="28"/>
-        </w:rPr>
-        <w:t>当执行清空功能时，若系统内及文件中没有比赛记录或</w:t>
-      </w:r>
-      <w:r>
-        <w:rPr>
-          <w:rFonts w:ascii="宋体" w:hAnsi="宋体" w:hint="eastAsia"/>
-          <w:sz w:val="24"/>
-          <w:szCs w:val="28"/>
-        </w:rPr>
-        <w:t>没有文件时，依旧执行清空功能。</w:t>
-      </w:r>
-    </w:p>
-    <w:p>
-      <w:pPr>
-        <w:spacing w:line="276" w:lineRule="auto"/>
-        <w:rPr>
-          <w:rFonts w:ascii="宋体" w:hAnsi="宋体"/>
-          <w:sz w:val="24"/>
-          <w:szCs w:val="28"/>
-        </w:rPr>
-      </w:pPr>
-    </w:p>
-    <w:p>
-      <w:pPr>
-        <w:spacing w:line="276" w:lineRule="auto"/>
-        <w:rPr>
-          <w:rFonts w:ascii="宋体" w:hAnsi="宋体"/>
-          <w:sz w:val="24"/>
-          <w:szCs w:val="28"/>
-        </w:rPr>
-      </w:pPr>
-    </w:p>
-    <w:p>
-      <w:pPr>
-        <w:spacing w:line="276" w:lineRule="auto"/>
-        <w:rPr>
-          <w:rFonts w:ascii="宋体" w:hAnsi="宋体"/>
-          <w:sz w:val="24"/>
-          <w:szCs w:val="28"/>
-        </w:rPr>
-      </w:pPr>
-    </w:p>
-    <w:p>
-      <w:pPr>
-        <w:pStyle w:val="3"/>
-      </w:pPr>
-      <w:bookmarkStart w:id="11" w:name="_Toc44485030"/>
-      <w:r>
-        <w:rPr>
-          <w:rFonts w:hint="eastAsia"/>
-        </w:rPr>
-        <w:t>2.2.5</w:t>
-      </w:r>
-      <w:r>
-        <w:rPr>
-          <w:rFonts w:hint="eastAsia"/>
-        </w:rPr>
-        <w:t>退出系统用例</w:t>
-      </w:r>
-      <w:bookmarkEnd w:id="11"/>
-    </w:p>
-    <w:p>
-      <w:pPr>
-        <w:spacing w:line="276" w:lineRule="auto"/>
-        <w:rPr>
-          <w:rFonts w:ascii="宋体" w:hAnsi="宋体"/>
-          <w:sz w:val="24"/>
-          <w:szCs w:val="28"/>
-        </w:rPr>
-      </w:pPr>
-      <w:r>
-        <w:rPr>
-          <w:rFonts w:ascii="宋体" w:hAnsi="宋体" w:hint="eastAsia"/>
-          <w:sz w:val="24"/>
-          <w:szCs w:val="28"/>
-        </w:rPr>
-        <w:t>1.简要说明</w:t>
-      </w:r>
-    </w:p>
-    <w:p>
-      <w:pPr>
-        <w:spacing w:line="276" w:lineRule="auto"/>
-        <w:rPr>
-          <w:rFonts w:ascii="宋体" w:hAnsi="宋体"/>
-          <w:sz w:val="24"/>
-          <w:szCs w:val="28"/>
-        </w:rPr>
-      </w:pPr>
-      <w:r>
-        <w:rPr>
-          <w:rFonts w:ascii="宋体" w:hAnsi="宋体" w:hint="eastAsia"/>
-          <w:sz w:val="24"/>
-          <w:szCs w:val="28"/>
-        </w:rPr>
-        <w:t>本用例允许用户让系统执行退出系统操作。</w:t>
-      </w:r>
-    </w:p>
-    <w:p>
-      <w:pPr>
-        <w:spacing w:line="276" w:lineRule="auto"/>
-        <w:rPr>
-          <w:rFonts w:ascii="宋体" w:hAnsi="宋体"/>
-          <w:sz w:val="24"/>
-          <w:szCs w:val="28"/>
-        </w:rPr>
-      </w:pPr>
-    </w:p>
-    <w:p>
-      <w:pPr>
-        <w:spacing w:line="276" w:lineRule="auto"/>
-        <w:rPr>
-          <w:rFonts w:ascii="宋体" w:hAnsi="宋体"/>
-          <w:sz w:val="24"/>
-          <w:szCs w:val="28"/>
-        </w:rPr>
-      </w:pPr>
-      <w:r>
-        <w:rPr>
-          <w:rFonts w:ascii="宋体" w:hAnsi="宋体" w:hint="eastAsia"/>
-          <w:sz w:val="24"/>
-          <w:szCs w:val="28"/>
-        </w:rPr>
-        <w:t>2.事件流</w:t>
-      </w:r>
-    </w:p>
-    <w:p>
-      <w:pPr>
-        <w:spacing w:line="276" w:lineRule="auto"/>
-        <w:rPr>
-          <w:rFonts w:ascii="宋体" w:hAnsi="宋体"/>
-          <w:sz w:val="24"/>
-          <w:szCs w:val="24"/>
-        </w:rPr>
-      </w:pPr>
-      <w:r>
-        <w:rPr>
-          <w:rFonts w:ascii="宋体" w:hAnsi="宋体" w:hint="eastAsia"/>
-          <w:sz w:val="24"/>
-          <w:szCs w:val="24"/>
-        </w:rPr>
-        <w:t>用例开始于用户选择菜单上的“0”键功能。</w:t>
-      </w:r>
-    </w:p>
-    <w:p>
-      <w:pPr>
-        <w:spacing w:line="276" w:lineRule="auto"/>
-        <w:rPr>
-          <w:rFonts w:ascii="宋体" w:hAnsi="宋体"/>
-          <w:sz w:val="24"/>
-          <w:szCs w:val="28"/>
-        </w:rPr>
-      </w:pPr>
-      <w:r>
-        <w:rPr>
-          <w:rFonts w:ascii="宋体" w:hAnsi="宋体" w:hint="eastAsia"/>
-          <w:sz w:val="24"/>
-          <w:szCs w:val="28"/>
-        </w:rPr>
-        <w:t>2.1</w:t>
-      </w:r>
-      <w:r>
-        <w:rPr>
-          <w:rFonts w:ascii="宋体" w:hAnsi="宋体" w:hint="eastAsia"/>
-          <w:sz w:val="24"/>
-          <w:szCs w:val="28"/>
-        </w:rPr>
-        <w:t>基本事件流</w:t>
-      </w:r>
-    </w:p>
-    <w:p>
-      <w:pPr>
-        <w:spacing w:line="276" w:lineRule="auto"/>
-        <w:rPr>
-          <w:rFonts w:ascii="宋体" w:hAnsi="宋体"/>
-          <w:sz w:val="24"/>
-          <w:szCs w:val="28"/>
-        </w:rPr>
-      </w:pPr>
-      <w:r>
-        <w:rPr>
-          <w:rFonts w:ascii="宋体" w:hAnsi="宋体" w:hint="eastAsia"/>
-          <w:sz w:val="24"/>
-          <w:szCs w:val="28"/>
-        </w:rPr>
-        <w:t>用户在菜单跳出后</w:t>
-      </w:r>
-      <w:r>
-        <w:rPr>
-          <w:rFonts w:ascii="宋体" w:hAnsi="宋体" w:hint="eastAsia"/>
-          <w:sz w:val="24"/>
-          <w:szCs w:val="28"/>
-        </w:rPr>
-        <w:t>输入“0”，</w:t>
-      </w:r>
-      <w:r>
-        <w:rPr>
-          <w:rFonts w:ascii="宋体" w:hAnsi="宋体" w:hint="eastAsia"/>
-          <w:sz w:val="24"/>
-          <w:szCs w:val="28"/>
-        </w:rPr>
-        <w:t>执行退出系统。</w:t>
-      </w:r>
-    </w:p>
-    <w:p>
-      <w:pPr>
-        <w:spacing w:line="276" w:lineRule="auto"/>
-        <w:rPr>
-          <w:rFonts w:ascii="宋体" w:hAnsi="宋体"/>
-          <w:sz w:val="24"/>
-          <w:szCs w:val="28"/>
-        </w:rPr>
-      </w:pPr>
-    </w:p>
-    <w:p>
-      <w:pPr>
-        <w:spacing w:line="276" w:lineRule="auto"/>
-        <w:rPr>
-          <w:rFonts w:ascii="宋体" w:hAnsi="宋体"/>
-          <w:sz w:val="24"/>
-          <w:szCs w:val="28"/>
-        </w:rPr>
-      </w:pPr>
-    </w:p>
-    <w:p>
-      <w:pPr>
-        <w:spacing w:line="276" w:lineRule="auto"/>
-        <w:rPr>
-          <w:rFonts w:ascii="宋体" w:hAnsi="宋体"/>
-          <w:sz w:val="24"/>
-          <w:szCs w:val="28"/>
-        </w:rPr>
-      </w:pPr>
-      <w:r>
-        <w:rPr>
-          <w:rFonts w:ascii="宋体" w:hAnsi="宋体" w:hint="eastAsia"/>
-          <w:sz w:val="24"/>
-          <w:szCs w:val="28"/>
-        </w:rPr>
-        <w:t>2.2</w:t>
-      </w:r>
-      <w:r>
-        <w:rPr>
-          <w:rFonts w:ascii="宋体" w:hAnsi="宋体" w:hint="eastAsia"/>
-          <w:sz w:val="24"/>
-          <w:szCs w:val="28"/>
-        </w:rPr>
-        <w:t>备选事件流</w:t>
-      </w:r>
-    </w:p>
-    <w:p>
-      <w:pPr>
-        <w:spacing w:line="276" w:lineRule="auto"/>
-        <w:rPr>
-          <w:rFonts w:ascii="宋体" w:hAnsi="宋体"/>
-          <w:sz w:val="24"/>
-          <w:szCs w:val="28"/>
-        </w:rPr>
-      </w:pPr>
-      <w:r>
-        <w:rPr>
-          <w:rFonts w:ascii="宋体" w:hAnsi="宋体" w:hint="eastAsia"/>
-          <w:sz w:val="24"/>
-          <w:szCs w:val="28"/>
-        </w:rPr>
-        <w:t>无</w:t>
-      </w:r>
-    </w:p>
-    <w:p>
-      <w:pPr>
-        <w:spacing w:line="276" w:lineRule="auto"/>
-        <w:rPr>
-          <w:rFonts w:ascii="宋体" w:hAnsi="宋体"/>
-          <w:sz w:val="24"/>
-          <w:szCs w:val="28"/>
-        </w:rPr>
-      </w:pPr>
-    </w:p>
-    <w:p>
-      <w:pPr>
-        <w:spacing w:line="276" w:lineRule="auto"/>
-        <w:rPr>
-          <w:rFonts w:ascii="宋体" w:hAnsi="宋体"/>
-          <w:sz w:val="24"/>
-          <w:szCs w:val="28"/>
-        </w:rPr>
-      </w:pPr>
-    </w:p>
-    <w:p>
-      <w:pPr>
-        <w:spacing w:line="276" w:lineRule="auto"/>
-        <w:rPr>
-          <w:rFonts w:ascii="宋体" w:hAnsi="宋体"/>
-          <w:sz w:val="24"/>
-          <w:szCs w:val="28"/>
-        </w:rPr>
-      </w:pPr>
-    </w:p>
-    <w:p>
-      <w:pPr>
-        <w:spacing w:line="276" w:lineRule="auto"/>
-        <w:rPr>
-          <w:rFonts w:ascii="宋体" w:hAnsi="宋体"/>
-          <w:sz w:val="24"/>
-          <w:szCs w:val="28"/>
-        </w:rPr>
-      </w:pPr>
-    </w:p>
-    <w:p>
-      <w:pPr>
-        <w:spacing w:line="276" w:lineRule="auto"/>
-        <w:rPr>
-          <w:rFonts w:ascii="宋体" w:hAnsi="宋体"/>
-          <w:sz w:val="24"/>
-          <w:szCs w:val="28"/>
-        </w:rPr>
-      </w:pPr>
-    </w:p>
-    <w:p>
-      <w:pPr>
-        <w:spacing w:line="276" w:lineRule="auto"/>
-        <w:rPr>
-          <w:rFonts w:ascii="宋体" w:hAnsi="宋体"/>
-          <w:sz w:val="24"/>
-          <w:szCs w:val="28"/>
-        </w:rPr>
-      </w:pPr>
-    </w:p>
-    <w:p>
-      <w:pPr>
-        <w:spacing w:line="276" w:lineRule="auto"/>
-        <w:rPr>
-          <w:rFonts w:ascii="宋体" w:hAnsi="宋体"/>
-          <w:sz w:val="24"/>
-          <w:szCs w:val="28"/>
-        </w:rPr>
-      </w:pPr>
-    </w:p>
-    <w:p>
-      <w:pPr>
-        <w:spacing w:line="276" w:lineRule="auto"/>
-        <w:rPr>
-          <w:rFonts w:ascii="宋体" w:hAnsi="宋体"/>
-          <w:sz w:val="24"/>
-          <w:szCs w:val="28"/>
-        </w:rPr>
-      </w:pPr>
-    </w:p>
-    <w:p>
-      <w:pPr>
-        <w:spacing w:line="276" w:lineRule="auto"/>
-        <w:rPr>
-          <w:rFonts w:ascii="宋体" w:hAnsi="宋体"/>
-          <w:sz w:val="24"/>
-          <w:szCs w:val="28"/>
-        </w:rPr>
-      </w:pPr>
-    </w:p>
-    <w:p>
-      <w:pPr>
-        <w:spacing w:line="276" w:lineRule="auto"/>
-        <w:rPr>
-          <w:rFonts w:ascii="宋体" w:hAnsi="宋体"/>
-          <w:sz w:val="24"/>
-          <w:szCs w:val="28"/>
-        </w:rPr>
-      </w:pPr>
-    </w:p>
-    <w:p>
-      <w:pPr>
-        <w:spacing w:line="276" w:lineRule="auto"/>
-        <w:rPr>
-          <w:rFonts w:ascii="宋体" w:hAnsi="宋体"/>
-          <w:sz w:val="24"/>
-          <w:szCs w:val="28"/>
-        </w:rPr>
-      </w:pPr>
-    </w:p>
-    <w:p>
-      <w:pPr>
-        <w:spacing w:line="276" w:lineRule="auto"/>
-        <w:rPr>
-          <w:rFonts w:ascii="宋体" w:hAnsi="宋体"/>
-          <w:sz w:val="24"/>
-          <w:szCs w:val="28"/>
-        </w:rPr>
-      </w:pPr>
-    </w:p>
-    <w:p>
-      <w:pPr>
-        <w:spacing w:line="276" w:lineRule="auto"/>
-        <w:rPr>
-          <w:rFonts w:ascii="宋体" w:hAnsi="宋体"/>
-          <w:sz w:val="24"/>
-          <w:szCs w:val="28"/>
-        </w:rPr>
-      </w:pPr>
-    </w:p>
-    <w:p>
-      <w:pPr>
-        <w:spacing w:line="276" w:lineRule="auto"/>
-        <w:rPr>
-          <w:rFonts w:ascii="宋体" w:hAnsi="宋体"/>
-          <w:sz w:val="24"/>
-          <w:szCs w:val="28"/>
-        </w:rPr>
-      </w:pPr>
-    </w:p>
-    <w:p>
-      <w:pPr>
-        <w:spacing w:line="276" w:lineRule="auto"/>
-        <w:rPr>
-          <w:rFonts w:ascii="宋体" w:hAnsi="宋体"/>
-          <w:sz w:val="24"/>
-          <w:szCs w:val="28"/>
-        </w:rPr>
-      </w:pPr>
-    </w:p>
-    <w:p>
-      <w:pPr>
-        <w:pStyle w:val="1"/>
-        <w:spacing w:line="276" w:lineRule="auto"/>
-      </w:pPr>
-      <w:bookmarkStart w:id="12" w:name="_Toc44485031"/>
-      <w:r>
-        <w:rPr>
-          <w:rFonts w:hint="eastAsia"/>
-        </w:rPr>
-        <w:t>三、</w:t>
-      </w:r>
-      <w:r>
-        <w:rPr>
-          <w:rFonts w:hint="eastAsia"/>
-        </w:rPr>
-        <w:t>系统整体架构设计</w:t>
-      </w:r>
-      <w:bookmarkEnd w:id="12"/>
-    </w:p>
-    <w:p>
-      <w:pPr>
-        <w:pStyle w:val="2"/>
-      </w:pPr>
-      <w:bookmarkStart w:id="13" w:name="_Toc44485032"/>
-      <w:r>
-        <w:rPr>
-          <w:rFonts w:hint="eastAsia"/>
-        </w:rPr>
-        <w:t>3.1架构</w:t>
-      </w:r>
-      <w:r>
-        <w:rPr>
-          <w:rFonts w:hint="eastAsia"/>
-        </w:rPr>
-        <w:t>描述</w:t>
-      </w:r>
-      <w:bookmarkEnd w:id="13"/>
-    </w:p>
-    <w:p>
-      <w:pPr>
-        <w:spacing w:line="276" w:lineRule="auto"/>
-        <w:ind w:firstLine="420"/>
-        <w:rPr>
-          <w:rFonts w:ascii="宋体" w:hAnsi="宋体"/>
-        </w:rPr>
-      </w:pPr>
-      <w:r>
-        <w:rPr>
-          <w:rFonts w:ascii="宋体" w:hAnsi="宋体" w:hint="eastAsia"/>
-        </w:rPr>
-        <w:t>本系统采用</w:t>
-      </w:r>
-      <w:r>
-        <w:rPr>
-          <w:rFonts w:ascii="宋体" w:hAnsi="宋体"/>
-        </w:rPr>
-        <w:t>MVC（Model View Controller）模式进行架构设计。MVC是软件工程中的一种软件架构模式，将软件系统分为三个基本部分：模型（Model）、视图（View）和控制器（Controller）。</w:t>
+        <w:t>种软件架构模式，将软件系统分为三个基本部分：模型（Model）、视图（View）和控制器（Controller）。</w:t>
       </w:r>
     </w:p>
     <w:p>
@@ -6508,7 +6527,21 @@
         <w:rPr>
           <w:rFonts w:ascii="宋体" w:hAnsi="宋体" w:hint="eastAsia"/>
         </w:rPr>
-        <w:t>即数据访问层，封装了与应用程序的业务逻辑相关的数据，它也是持久化层包括数据实体和持久化逻辑实现，并向上提供接口。属于不同子系统的数据实体放置在不同的包中。</w:t>
+        <w:t>即数据访问层，封装了与应用程序的业务逻辑相关的数据，它也是</w:t>
+      </w:r>
+      <w:proofErr w:type="gramStart"/>
+      <w:r>
+        <w:rPr>
+          <w:rFonts w:ascii="宋体" w:hAnsi="宋体" w:hint="eastAsia"/>
+        </w:rPr>
+        <w:t>持久化层包括</w:t>
+      </w:r>
+      <w:proofErr w:type="gramEnd"/>
+      <w:r>
+        <w:rPr>
+          <w:rFonts w:ascii="宋体" w:hAnsi="宋体" w:hint="eastAsia"/>
+        </w:rPr>
+        <w:t>数据实体和持久化逻辑实现，并向上提供接口。属于不同子系统的数据实体放置在不同的包中。</w:t>
       </w:r>
     </w:p>
     <w:p/>
@@ -6691,6 +6724,10 @@
       <w:bookmarkEnd w:id="15"/>
     </w:p>
     <w:p>
+      <w:pPr>
+        <w:keepNext/>
+        <w:jc w:val="center"/>
+      </w:pPr>
       <w:bookmarkStart w:id="16" w:name="_Toc44485035"/>
       <w:r>
         <w:rPr>
@@ -6746,81 +6783,53 @@
         </w:drawing>
       </w:r>
     </w:p>
+    <w:p>
+      <w:pPr>
+        <w:pStyle w:val="aa"/>
+        <w:jc w:val="center"/>
+      </w:pPr>
+      <w:r>
+        <w:t>图</w:t>
+      </w:r>
+      <w:r>
+        <w:t xml:space="preserve"> </w:t>
+      </w:r>
+      <w:r>
+        <w:fldChar w:fldCharType="begin"/>
+      </w:r>
+      <w:r>
+        <w:instrText xml:space="preserve"> SEQ </w:instrText>
+      </w:r>
+      <w:r>
+        <w:instrText>图表</w:instrText>
+      </w:r>
+      <w:r>
+        <w:instrText xml:space="preserve"> \* ARABIC </w:instrText>
+      </w:r>
+      <w:r>
+        <w:fldChar w:fldCharType="separate"/>
+      </w:r>
+      <w:r>
+        <w:rPr>
+          <w:noProof/>
+        </w:rPr>
+        <w:t>3</w:t>
+      </w:r>
+      <w:r>
+        <w:fldChar w:fldCharType="end"/>
+      </w:r>
+      <w:r>
+        <w:t xml:space="preserve"> </w:t>
+      </w:r>
+      <w:r>
+        <w:rPr>
+          <w:rFonts w:hint="eastAsia"/>
+        </w:rPr>
+        <w:t>类图</w:t>
+      </w:r>
+    </w:p>
     <w:p/>
-    <w:p>
-      <w:pPr>
-        <w:pStyle w:val="2"/>
-      </w:pPr>
-      <w:r>
-        <w:rPr>
-          <w:rFonts w:hint="eastAsia"/>
-        </w:rPr>
-        <w:t>4.1</w:t>
-      </w:r>
-      <w:r>
-        <w:rPr>
-          <w:rFonts w:hint="eastAsia"/>
-        </w:rPr>
-        <w:t>选手类的设计</w:t>
-      </w:r>
-      <w:bookmarkEnd w:id="16"/>
-    </w:p>
-    <w:p/>
-    <w:p>
-      <w:pPr>
-        <w:spacing w:line="276" w:lineRule="auto"/>
-      </w:pPr>
-    </w:p>
-    <w:p>
-      <w:pPr>
-        <w:spacing w:line="276" w:lineRule="auto"/>
-      </w:pPr>
-    </w:p>
-    <w:p>
-      <w:pPr>
-        <w:spacing w:line="276" w:lineRule="auto"/>
-      </w:pPr>
-    </w:p>
-    <w:p>
-      <w:pPr>
-        <w:pStyle w:val="2"/>
-      </w:pPr>
-      <w:bookmarkStart w:id="17" w:name="_Toc44485036"/>
-      <w:r>
-        <w:rPr>
-          <w:rFonts w:hint="eastAsia"/>
-        </w:rPr>
-        <w:t>4.2</w:t>
-      </w:r>
-      <w:r>
-        <w:rPr>
-          <w:rFonts w:hint="eastAsia"/>
-        </w:rPr>
-        <w:t>演讲比赛管理类</w:t>
-      </w:r>
-      <w:r>
-        <w:rPr>
-          <w:rFonts w:hint="eastAsia"/>
-        </w:rPr>
-        <w:t>的设计</w:t>
-      </w:r>
-      <w:bookmarkEnd w:id="17"/>
-    </w:p>
-    <w:p>
-      <w:pPr>
-        <w:spacing w:line="276" w:lineRule="auto"/>
-      </w:pPr>
-    </w:p>
-    <w:p>
-      <w:pPr>
-        <w:spacing w:line="276" w:lineRule="auto"/>
-      </w:pPr>
-    </w:p>
-    <w:p>
-      <w:pPr>
-        <w:spacing w:line="276" w:lineRule="auto"/>
-      </w:pPr>
-    </w:p>
+    <w:bookmarkEnd w:id="16"/>
     <w:p>
       <w:pPr>
         <w:spacing w:line="276" w:lineRule="auto"/>
@@ -6841,7 +6850,7 @@
         <w:pStyle w:val="1"/>
         <w:spacing w:line="276" w:lineRule="auto"/>
       </w:pPr>
-      <w:bookmarkStart w:id="18" w:name="_Toc44485037"/>
+      <w:bookmarkStart w:id="17" w:name="_Toc44485037"/>
       <w:r>
         <w:rPr>
           <w:rFonts w:hint="eastAsia"/>
@@ -6849,32 +6858,32 @@
         <w:lastRenderedPageBreak/>
         <w:t>五、</w:t>
       </w:r>
+      <w:bookmarkEnd w:id="17"/>
+      <w:r>
+        <w:rPr>
+          <w:rFonts w:hint="eastAsia"/>
+        </w:rPr>
+        <w:t>用例</w:t>
+      </w:r>
+      <w:r>
+        <w:rPr>
+          <w:rFonts w:hint="eastAsia"/>
+        </w:rPr>
+        <w:t>析取</w:t>
+      </w:r>
+    </w:p>
+    <w:p>
+      <w:pPr>
+        <w:pStyle w:val="2"/>
+      </w:pPr>
+      <w:bookmarkStart w:id="18" w:name="_Toc44485038"/>
+      <w:r>
+        <w:rPr>
+          <w:rFonts w:hint="eastAsia"/>
+        </w:rPr>
+        <w:t>5.1</w:t>
+      </w:r>
       <w:bookmarkEnd w:id="18"/>
-      <w:r>
-        <w:rPr>
-          <w:rFonts w:hint="eastAsia"/>
-        </w:rPr>
-        <w:t>用例</w:t>
-      </w:r>
-      <w:r>
-        <w:rPr>
-          <w:rFonts w:hint="eastAsia"/>
-        </w:rPr>
-        <w:t>析取</w:t>
-      </w:r>
-    </w:p>
-    <w:p>
-      <w:pPr>
-        <w:pStyle w:val="2"/>
-      </w:pPr>
-      <w:bookmarkStart w:id="19" w:name="_Toc44485038"/>
-      <w:r>
-        <w:rPr>
-          <w:rFonts w:hint="eastAsia"/>
-        </w:rPr>
-        <w:t>5.1</w:t>
-      </w:r>
-      <w:bookmarkEnd w:id="19"/>
       <w:r>
         <w:rPr>
           <w:rFonts w:hint="eastAsia"/>
@@ -6945,9 +6954,6 @@
       <w:pPr>
         <w:pStyle w:val="aa"/>
         <w:jc w:val="center"/>
-        <w:rPr>
-          <w:rFonts w:hint="eastAsia"/>
-        </w:rPr>
       </w:pPr>
       <w:r>
         <w:t>图</w:t>
@@ -6974,7 +6980,7 @@
         <w:rPr>
           <w:noProof/>
         </w:rPr>
-        <w:t>3</w:t>
+        <w:t>4</w:t>
       </w:r>
       <w:r>
         <w:fldChar w:fldCharType="end"/>
@@ -7081,7 +7087,7 @@
         <w:rPr>
           <w:noProof/>
         </w:rPr>
-        <w:t>4</w:t>
+        <w:t>5</w:t>
       </w:r>
       <w:r>
         <w:fldChar w:fldCharType="end"/>
@@ -7101,23 +7107,20 @@
     <w:p>
       <w:pPr>
         <w:spacing w:line="276" w:lineRule="auto"/>
+      </w:pPr>
+    </w:p>
+    <w:p>
+      <w:pPr>
+        <w:pStyle w:val="2"/>
+      </w:pPr>
+      <w:bookmarkStart w:id="19" w:name="_Toc44485039"/>
+      <w:r>
         <w:rPr>
           <w:rFonts w:hint="eastAsia"/>
         </w:rPr>
-      </w:pPr>
-    </w:p>
-    <w:p>
-      <w:pPr>
-        <w:pStyle w:val="2"/>
-      </w:pPr>
-      <w:bookmarkStart w:id="20" w:name="_Toc44485039"/>
-      <w:r>
-        <w:rPr>
-          <w:rFonts w:hint="eastAsia"/>
-        </w:rPr>
         <w:t>5.2</w:t>
       </w:r>
-      <w:bookmarkEnd w:id="20"/>
+      <w:bookmarkEnd w:id="19"/>
       <w:r>
         <w:rPr>
           <w:rFonts w:hint="eastAsia"/>
@@ -7194,53 +7197,47 @@
       <w:pPr>
         <w:pStyle w:val="aa"/>
         <w:jc w:val="center"/>
+      </w:pPr>
+      <w:r>
+        <w:t>图</w:t>
+      </w:r>
+      <w:r>
+        <w:t xml:space="preserve"> </w:t>
+      </w:r>
+      <w:r>
+        <w:fldChar w:fldCharType="begin"/>
+      </w:r>
+      <w:r>
+        <w:instrText xml:space="preserve"> SEQ </w:instrText>
+      </w:r>
+      <w:r>
+        <w:instrText>图表</w:instrText>
+      </w:r>
+      <w:r>
+        <w:instrText xml:space="preserve"> \* ARABIC </w:instrText>
+      </w:r>
+      <w:r>
+        <w:fldChar w:fldCharType="separate"/>
+      </w:r>
+      <w:r>
+        <w:rPr>
+          <w:noProof/>
+        </w:rPr>
+        <w:t>6</w:t>
+      </w:r>
+      <w:r>
+        <w:fldChar w:fldCharType="end"/>
+      </w:r>
+      <w:r>
         <w:rPr>
           <w:rFonts w:hint="eastAsia"/>
         </w:rPr>
-      </w:pPr>
-      <w:r>
-        <w:t>图</w:t>
-      </w:r>
-      <w:r>
-        <w:t xml:space="preserve"> </w:t>
-      </w:r>
-      <w:r>
-        <w:fldChar w:fldCharType="begin"/>
-      </w:r>
-      <w:r>
-        <w:instrText xml:space="preserve"> SEQ </w:instrText>
-      </w:r>
-      <w:r>
-        <w:instrText>图表</w:instrText>
-      </w:r>
-      <w:r>
-        <w:instrText xml:space="preserve"> \* ARABIC </w:instrText>
-      </w:r>
-      <w:r>
-        <w:fldChar w:fldCharType="separate"/>
-      </w:r>
-      <w:r>
-        <w:rPr>
-          <w:noProof/>
-        </w:rPr>
-        <w:t>5</w:t>
-      </w:r>
-      <w:r>
-        <w:fldChar w:fldCharType="end"/>
-      </w:r>
-      <w:r>
-        <w:rPr>
-          <w:rFonts w:hint="eastAsia"/>
-        </w:rPr>
         <w:t>查看往届比赛用例状态图</w:t>
       </w:r>
     </w:p>
     <w:p>
       <w:pPr>
         <w:spacing w:line="276" w:lineRule="auto"/>
-        <w:rPr>
-          <w:rFonts w:hint="eastAsia"/>
-        </w:rPr>
       </w:pPr>
     </w:p>
     <w:p>
@@ -7334,7 +7331,7 @@
         <w:rPr>
           <w:noProof/>
         </w:rPr>
-        <w:t>6</w:t>
+        <w:t>7</w:t>
       </w:r>
       <w:r>
         <w:fldChar w:fldCharType="end"/>
@@ -7458,7 +7455,7 @@
         <w:rPr>
           <w:noProof/>
         </w:rPr>
-        <w:t>7</w:t>
+        <w:t>8</w:t>
       </w:r>
       <w:r>
         <w:fldChar w:fldCharType="end"/>
@@ -7564,7 +7561,7 @@
         <w:rPr>
           <w:noProof/>
         </w:rPr>
-        <w:t>8</w:t>
+        <w:t>9</w:t>
       </w:r>
       <w:r>
         <w:fldChar w:fldCharType="end"/>
@@ -7663,9 +7660,6 @@
       <w:pPr>
         <w:pStyle w:val="aa"/>
         <w:jc w:val="center"/>
-        <w:rPr>
-          <w:rFonts w:hint="eastAsia"/>
-        </w:rPr>
       </w:pPr>
       <w:r>
         <w:t>图</w:t>
@@ -7692,7 +7686,7 @@
         <w:rPr>
           <w:noProof/>
         </w:rPr>
-        <w:t>9</w:t>
+        <w:t>10</w:t>
       </w:r>
       <w:r>
         <w:fldChar w:fldCharType="end"/>
@@ -7803,7 +7797,7 @@
         <w:rPr>
           <w:noProof/>
         </w:rPr>
-        <w:t>10</w:t>
+        <w:t>11</w:t>
       </w:r>
       <w:r>
         <w:fldChar w:fldCharType="end"/>
@@ -7828,7 +7822,7 @@
         <w:pStyle w:val="1"/>
         <w:spacing w:line="276" w:lineRule="auto"/>
       </w:pPr>
-      <w:bookmarkStart w:id="21" w:name="_Toc44485040"/>
+      <w:bookmarkStart w:id="20" w:name="_Toc44485040"/>
       <w:r>
         <w:rPr>
           <w:rFonts w:hint="eastAsia"/>
@@ -7841,68 +7835,68 @@
         </w:rPr>
         <w:t>设计模式</w:t>
       </w:r>
+      <w:bookmarkEnd w:id="20"/>
+    </w:p>
+    <w:p>
+      <w:pPr>
+        <w:spacing w:line="276" w:lineRule="auto"/>
+      </w:pPr>
+      <w:r>
+        <w:rPr>
+          <w:rFonts w:hint="eastAsia"/>
+        </w:rPr>
+        <w:t>总结一下项目在重构问题的过程中用了什么设计模式，解决了什么问题</w:t>
+      </w:r>
+    </w:p>
+    <w:p>
+      <w:pPr>
+        <w:spacing w:line="276" w:lineRule="auto"/>
+      </w:pPr>
+    </w:p>
+    <w:p>
+      <w:pPr>
+        <w:spacing w:line="276" w:lineRule="auto"/>
+      </w:pPr>
+    </w:p>
+    <w:p>
+      <w:pPr>
+        <w:spacing w:line="276" w:lineRule="auto"/>
+      </w:pPr>
+    </w:p>
+    <w:p>
+      <w:pPr>
+        <w:spacing w:line="276" w:lineRule="auto"/>
+      </w:pPr>
+    </w:p>
+    <w:p>
+      <w:pPr>
+        <w:spacing w:line="276" w:lineRule="auto"/>
+      </w:pPr>
+    </w:p>
+    <w:p>
+      <w:pPr>
+        <w:spacing w:line="276" w:lineRule="auto"/>
+      </w:pPr>
+    </w:p>
+    <w:p>
+      <w:pPr>
+        <w:pStyle w:val="1"/>
+        <w:spacing w:line="276" w:lineRule="auto"/>
+      </w:pPr>
+      <w:bookmarkStart w:id="21" w:name="_Toc44485041"/>
+      <w:r>
+        <w:rPr>
+          <w:rFonts w:hint="eastAsia"/>
+        </w:rPr>
+        <w:t>七、</w:t>
+      </w:r>
+      <w:r>
+        <w:rPr>
+          <w:rFonts w:hint="eastAsia"/>
+        </w:rPr>
+        <w:t>系统测试</w:t>
+      </w:r>
       <w:bookmarkEnd w:id="21"/>
-    </w:p>
-    <w:p>
-      <w:pPr>
-        <w:spacing w:line="276" w:lineRule="auto"/>
-      </w:pPr>
-      <w:r>
-        <w:rPr>
-          <w:rFonts w:hint="eastAsia"/>
-        </w:rPr>
-        <w:t>总结一下项目在重构问题的过程中用了什么设计模式，解决了什么问题</w:t>
-      </w:r>
-    </w:p>
-    <w:p>
-      <w:pPr>
-        <w:spacing w:line="276" w:lineRule="auto"/>
-      </w:pPr>
-    </w:p>
-    <w:p>
-      <w:pPr>
-        <w:spacing w:line="276" w:lineRule="auto"/>
-      </w:pPr>
-    </w:p>
-    <w:p>
-      <w:pPr>
-        <w:spacing w:line="276" w:lineRule="auto"/>
-      </w:pPr>
-    </w:p>
-    <w:p>
-      <w:pPr>
-        <w:spacing w:line="276" w:lineRule="auto"/>
-      </w:pPr>
-    </w:p>
-    <w:p>
-      <w:pPr>
-        <w:spacing w:line="276" w:lineRule="auto"/>
-      </w:pPr>
-    </w:p>
-    <w:p>
-      <w:pPr>
-        <w:spacing w:line="276" w:lineRule="auto"/>
-      </w:pPr>
-    </w:p>
-    <w:p>
-      <w:pPr>
-        <w:pStyle w:val="1"/>
-        <w:spacing w:line="276" w:lineRule="auto"/>
-      </w:pPr>
-      <w:bookmarkStart w:id="22" w:name="_Toc44485041"/>
-      <w:r>
-        <w:rPr>
-          <w:rFonts w:hint="eastAsia"/>
-        </w:rPr>
-        <w:t>七、</w:t>
-      </w:r>
-      <w:r>
-        <w:rPr>
-          <w:rFonts w:hint="eastAsia"/>
-        </w:rPr>
-        <w:t>系统测试</w:t>
-      </w:r>
-      <w:bookmarkEnd w:id="22"/>
     </w:p>
     <w:p>
       <w:pPr>
@@ -9054,7 +9048,25 @@
           <w:sz w:val="24"/>
           <w:szCs w:val="28"/>
         </w:rPr>
-        <w:t>清空后文件中比赛记录也清空</w:t>
+        <w:t>清空</w:t>
+      </w:r>
+      <w:proofErr w:type="gramStart"/>
+      <w:r>
+        <w:rPr>
+          <w:rFonts w:ascii="宋体" w:hAnsi="宋体" w:hint="eastAsia"/>
+          <w:sz w:val="24"/>
+          <w:szCs w:val="28"/>
+        </w:rPr>
+        <w:t>后文件</w:t>
+      </w:r>
+      <w:proofErr w:type="gramEnd"/>
+      <w:r>
+        <w:rPr>
+          <w:rFonts w:ascii="宋体" w:hAnsi="宋体" w:hint="eastAsia"/>
+          <w:sz w:val="24"/>
+          <w:szCs w:val="28"/>
+        </w:rPr>
+        <w:t>中比赛记录也清空</w:t>
       </w:r>
     </w:p>
     <w:p>
